--- a/Result.docx
+++ b/Result.docx
@@ -3,7 +3,10 @@
 <w:document xmlns:wpc="http://schemas.microsoft.com/office/word/2010/wordprocessingCanvas" xmlns:mo="http://schemas.microsoft.com/office/mac/office/2008/main" xmlns:mc="http://schemas.openxmlformats.org/markup-compatibility/2006" xmlns:mv="urn:schemas-microsoft-com:mac:vml" xmlns:o="urn:schemas-microsoft-com:office:office" xmlns:r="http://schemas.openxmlformats.org/officeDocument/2006/relationships" xmlns:m="http://schemas.openxmlformats.org/officeDocument/2006/math" xmlns:v="urn:schemas-microsoft-com:vml" xmlns:wp14="http://schemas.microsoft.com/office/word/2010/wordprocessingDrawing" xmlns:wp="http://schemas.openxmlformats.org/drawingml/2006/wordprocessingDrawing" xmlns:w10="urn:schemas-microsoft-com:office:word" xmlns:w="http://schemas.openxmlformats.org/wordprocessingml/2006/main" xmlns:w14="http://schemas.microsoft.com/office/word/2010/wordml" xmlns:wpg="http://schemas.microsoft.com/office/word/2010/wordprocessingGroup" xmlns:wpi="http://schemas.microsoft.com/office/word/2010/wordprocessingInk" xmlns:wne="http://schemas.microsoft.com/office/word/2006/wordml" xmlns:wps="http://schemas.microsoft.com/office/word/2010/wordprocessingShape" mc:Ignorable="w14 wp14">
   <w:body>
     <w:p>
-      <w:pPr>
+      <w:rPr>
+        <w:rtl/>
+      </w:rPr>
+      <w:pPr w:bidi="true">
         <w:autoSpaceDN w:val="0"/>
         <w:autoSpaceDE w:val="0"/>
         <w:widowControl/>
@@ -17,38 +20,6 @@
           <w:color w:val="000000"/>
           <w:sz w:val="28"/>
         </w:rPr>
-        <w:drawing>
-          <wp:inline xmlns:a="http://schemas.openxmlformats.org/drawingml/2006/main" xmlns:pic="http://schemas.openxmlformats.org/drawingml/2006/picture">
-            <wp:extent cx="152400" cy="152400"/>
-            <wp:docPr id="1" name="Picture 1"/>
-            <wp:cNvGraphicFramePr>
-              <a:graphicFrameLocks noChangeAspect="1"/>
-            </wp:cNvGraphicFramePr>
-            <a:graphic>
-              <a:graphicData uri="http://schemas.openxmlformats.org/drawingml/2006/picture">
-                <pic:pic>
-                  <pic:nvPicPr>
-                    <pic:cNvPr id="0" name="image.png"/>
-                    <pic:cNvPicPr/>
-                  </pic:nvPicPr>
-                  <pic:blipFill>
-                    <a:blip r:embed="rId9"/>
-                    <a:stretch>
-                      <a:fillRect/>
-                    </a:stretch>
-                  </pic:blipFill>
-                  <pic:spPr>
-                    <a:xfrm>
-                      <a:off x="0" y="0"/>
-                      <a:ext cx="152400" cy="152400"/>
-                    </a:xfrm>
-                    <a:prstGeom prst="rect"/>
-                  </pic:spPr>
-                </pic:pic>
-              </a:graphicData>
-            </a:graphic>
-          </wp:inline>
-        </w:drawing>
       </w:r>
       <w:r>
         <w:rPr>
@@ -58,7 +29,7 @@
           <w:color w:val="000000"/>
           <w:sz w:val="28"/>
         </w:rPr>
-        <w:t>71</w:t>
+        <w:t>⁡⁛</w:t>
       </w:r>
       <w:r>
         <w:rPr>
@@ -68,7 +39,7 @@
           <w:color w:val="000000"/>
           <w:sz w:val="28"/>
         </w:rPr>
-        <w:t> ﻢﻗر يرازو راﺮﻗ </w:t>
+        <w:t>⁊ﻢﻗر⁊يرازو⁊راﺮﻗ⁊</w:t>
       </w:r>
       <w:r>
         <w:rPr>
@@ -86,7 +57,7 @@
           <w:color w:val="000000"/>
           <w:sz w:val="28"/>
         </w:rPr>
-        <w:t xml:space="preserve">.م 16/09/1989 ﺦﯾرﺎﺘﺑ ردﺎﺻ </w:t>
+        <w:t>⁘م⁊⁛⁠⁙⁚⁣⁙⁛⁣⁢⁣⁊ﺦﯾرﺎﺘﺑ⁊ردﺎﺻ⁊</w:t>
       </w:r>
       <w:r>
         <w:rPr>
@@ -104,11 +75,14 @@
           <w:color w:val="000000"/>
           <w:sz w:val="28"/>
         </w:rPr>
-        <w:t>.ـھ 15/2/1410 ﮫﯿﻓ ﻖﻓاﻮﻤﻟا</w:t>
+        <w:t>⁘ـھ⁊⁛ ⁙⁜⁙⁛⁞⁛⁚⁊ﮫﯿﻓ⁊ﻖﻓاﻮﻤﻟا</w:t>
       </w:r>
     </w:p>
     <w:p>
-      <w:pPr>
+      <w:rPr>
+        <w:rtl/>
+      </w:rPr>
+      <w:pPr w:bidi="true">
         <w:autoSpaceDN w:val="0"/>
         <w:autoSpaceDE w:val="0"/>
         <w:widowControl/>
@@ -124,11 +98,14 @@
           <w:color w:val="000000"/>
           <w:sz w:val="28"/>
         </w:rPr>
-        <w:t>يرﺎﺠﺘﻟا ﻞﺠﺴﻟا ﻲﻓ ةدوﺪﺤﻤﻟا ﺔﯿﻟﻮﺌﺴﻤﻟا تاذ تﺎﻛﺮﺸﻟا ﺪﯿﻘﺑ ﺔﺻﺎﺨﻟا تاءاﺮﺟﻻا نﺄﺷ ﻲﻓ</w:t>
+        <w:t>يرﺎﺠﺘﻟا⁊ﻞﺠﺴﻟا⁊ﻲﻓ⁊ةدوﺪﺤﻤﻟا⁊ﺔﯿﻟﻮﺌﺴﻤﻟا⁊تاذ⁊تﺎﻛﺮﺸﻟا⁊ﺪﯿﻘﺑ⁊ﺔﺻﺎﺨﻟا⁊تاءاﺮﺟﻻا⁊نﺄﺷ⁊ﻲﻓ</w:t>
       </w:r>
     </w:p>
     <w:p>
-      <w:pPr>
+      <w:rPr>
+        <w:rtl/>
+      </w:rPr>
+      <w:pPr w:bidi="true">
         <w:autoSpaceDN w:val="0"/>
         <w:autoSpaceDE w:val="0"/>
         <w:widowControl/>
@@ -144,7 +121,7 @@
           <w:color w:val="000000"/>
           <w:sz w:val="28"/>
         </w:rPr>
-        <w:t xml:space="preserve">ﻲﻐﻠﯾ </w:t>
+        <w:t>ﻲﻐﻠﯾ⁊</w:t>
       </w:r>
       <w:r>
         <w:rPr>
@@ -162,11 +139,14 @@
           <w:color w:val="000000"/>
           <w:sz w:val="28"/>
         </w:rPr>
-        <w:t>11/05/1985 ﺦﯾرﺎﺗ30/1985 ﻢﻗر يرازﻮﻟا راﺮﻘﻟا</w:t>
+        <w:t>⁛⁛⁙⁚ ⁙⁛⁣⁢ ⁊ﺦﯾرﺎﺗ⁝⁚⁙⁛⁣⁢ ⁊ﻢﻗر⁊يرازﻮﻟا⁊راﺮﻘﻟا</w:t>
       </w:r>
     </w:p>
     <w:p>
-      <w:pPr>
+      <w:rPr>
+        <w:rtl/>
+      </w:rPr>
+      <w:pPr w:bidi="true">
         <w:autoSpaceDN w:val="0"/>
         <w:autoSpaceDE w:val="0"/>
         <w:widowControl/>
@@ -182,11 +162,14 @@
           <w:color w:val="000000"/>
           <w:sz w:val="28"/>
         </w:rPr>
-        <w:t>،ةرﺎﺠﺘﻟاو دﺎﺼﺘﻗﻻا ﺮﯾزو</w:t>
+        <w:t>،ةرﺎﺠﺘﻟاو⁊دﺎﺼﺘﻗﻻا⁊ﺮﯾزو</w:t>
       </w:r>
     </w:p>
     <w:p>
-      <w:pPr>
+      <w:rPr>
+        <w:rtl/>
+      </w:rPr>
+      <w:pPr w:bidi="true">
         <w:autoSpaceDN w:val="0"/>
         <w:autoSpaceDE w:val="0"/>
         <w:widowControl/>
@@ -202,7 +185,7 @@
           <w:color w:val="000000"/>
           <w:sz w:val="28"/>
         </w:rPr>
-        <w:t xml:space="preserve">،ﮫﻟ ﺔﻟﺪﻌﻤﻟا ﻦﯿﻧاﻮﻘﻟاو ءارزﻮﻟا تﺎﯿﺣﻼﺻو تارازﻮﻟا تﺎﺻﺎﺼﺘﺧا نﺄﺷ ﻲﻓ </w:t>
+        <w:t>،ﮫﻟ⁊ﺔﻟﺪﻌﻤﻟا⁊ﻦﯿﻧاﻮﻘﻟاو⁊ءارزﻮﻟا⁊تﺎﯿﺣﻼﺻو⁊تارازﻮﻟا⁊تﺎﺻﺎﺼﺘﺧا⁊نﺄﺷ⁊ﻲﻓ⁊</w:t>
       </w:r>
       <w:r>
         <w:rPr>
@@ -212,7 +195,7 @@
           <w:color w:val="000000"/>
           <w:sz w:val="28"/>
         </w:rPr>
-        <w:t>.م1972 ﺔﻨﺴﻟ 1 ﻢﻗر يدﺎﺤﺗﻻا نﻮﻧﺎﻘﻟا</w:t>
+        <w:t>⁘م⁛⁣⁡⁜⁊ﺔﻨﺴﻟ⁊⁛⁊ﻢﻗر⁊يدﺎﺤﺗﻻا⁊نﻮﻧﺎﻘﻟا</w:t>
       </w:r>
       <w:r>
         <w:rPr>
@@ -222,11 +205,14 @@
           <w:color w:val="000000"/>
           <w:sz w:val="28"/>
         </w:rPr>
-        <w:t xml:space="preserve"> ﻰﻠﻋ عﻼطﻻا ﺪﻌﺑ</w:t>
+        <w:t>⁊ﻰﻠﻋ⁊عﻼطﻻا⁊ﺪﻌﺑ</w:t>
       </w:r>
     </w:p>
     <w:p>
-      <w:pPr>
+      <w:rPr>
+        <w:rtl/>
+      </w:rPr>
+      <w:pPr w:bidi="true">
         <w:autoSpaceDN w:val="0"/>
         <w:autoSpaceDE w:val="0"/>
         <w:widowControl/>
@@ -242,7 +228,7 @@
           <w:color w:val="000000"/>
           <w:sz w:val="28"/>
         </w:rPr>
-        <w:t xml:space="preserve">،يرﺎﺠﺘﻟا ﻞﺠﺴﻟا نﺄﺷ ﻲﻓ </w:t>
+        <w:t>،يرﺎﺠﺘﻟا⁊ﻞﺠﺴﻟا⁊نﺄﺷ⁊ﻲﻓ⁊</w:t>
       </w:r>
       <w:r>
         <w:rPr>
@@ -252,7 +238,7 @@
           <w:color w:val="000000"/>
           <w:sz w:val="28"/>
         </w:rPr>
-        <w:t>.م1975 ﺔﻨﺴﻟ 5 ﻢﻗر يدﺎﺤﺗﻻا نﻮﻧﺎﻘﻟا</w:t>
+        <w:t>⁘م⁛⁣⁡ ⁊ﺔﻨﺴﻟ⁊ ⁊ﻢﻗر⁊يدﺎﺤﺗﻻا⁊نﻮﻧﺎﻘﻟا</w:t>
       </w:r>
       <w:r>
         <w:rPr>
@@ -262,11 +248,14 @@
           <w:color w:val="000000"/>
           <w:sz w:val="28"/>
         </w:rPr>
-        <w:t xml:space="preserve"> ﻰﻠﻋو</w:t>
+        <w:t>⁊ﻰﻠﻋو</w:t>
       </w:r>
     </w:p>
     <w:p>
-      <w:pPr>
+      <w:rPr>
+        <w:rtl/>
+      </w:rPr>
+      <w:pPr w:bidi="true">
         <w:autoSpaceDN w:val="0"/>
         <w:autoSpaceDE w:val="0"/>
         <w:widowControl/>
@@ -282,7 +271,7 @@
           <w:color w:val="000000"/>
           <w:sz w:val="28"/>
         </w:rPr>
-        <w:t xml:space="preserve">،ﮫﻟ ﺔﻟﺪﻌﻤﻟا ﻦﯿﻧاﻮﻘﻟاو ﺔﯾرﺎﺠﺘﻟا تﺎﻛﺮﺸﻟا نﺄﺷ ﻲﻓ </w:t>
+        <w:t>،ﮫﻟ⁊ﺔﻟﺪﻌﻤﻟا⁊ﻦﯿﻧاﻮﻘﻟاو⁊ﺔﯾرﺎﺠﺘﻟا⁊تﺎﻛﺮﺸﻟا⁊نﺄﺷ⁊ﻲﻓ⁊</w:t>
       </w:r>
       <w:r>
         <w:rPr>
@@ -292,7 +281,7 @@
           <w:color w:val="000000"/>
           <w:sz w:val="28"/>
         </w:rPr>
-        <w:t>.م1984 ﺔﻨﺴﻟ 8 ﻢﻗر يدﺎﺤﺗﻻا نﻮﻧﺎﻘﻟا</w:t>
+        <w:t>⁘م⁛⁣⁢⁞⁊ﺔﻨﺴﻟ⁊⁢⁊ﻢﻗر⁊يدﺎﺤﺗﻻا⁊نﻮﻧﺎﻘﻟا</w:t>
       </w:r>
       <w:r>
         <w:rPr>
@@ -302,11 +291,14 @@
           <w:color w:val="000000"/>
           <w:sz w:val="28"/>
         </w:rPr>
-        <w:t xml:space="preserve"> ﻰﻠﻋو</w:t>
+        <w:t>⁊ﻰﻠﻋو</w:t>
       </w:r>
     </w:p>
     <w:p>
-      <w:pPr>
+      <w:rPr>
+        <w:rtl/>
+      </w:rPr>
+      <w:pPr w:bidi="true">
         <w:autoSpaceDN w:val="0"/>
         <w:autoSpaceDE w:val="0"/>
         <w:widowControl/>
@@ -322,11 +314,14 @@
           <w:color w:val="000000"/>
           <w:sz w:val="28"/>
         </w:rPr>
-        <w:t>،ﮫﯿﻟا رﺎﺸﻤﻟا .م1975 ﺔﻨﺴﻟ 5 ﻢﻗر يدﺎﺤﺗﻻا نﻮﻧﺎﻘﻠﻟ ﺔﯾﺬﯿﻔﻨﺘﻟا ﺔﺤﺋﻼﻟﺎﺑ .م1976 ﺔﻨﺴﻟ 34 ﻢﻗر ةرﺎﺠﺘﻟاو دﺎﺼﺘﻗﻻا ﺮﯾزو راﺮﻗ ﻰﻠﻋو</w:t>
+        <w:t>،ﮫﯿﻟا⁊رﺎﺸﻤﻟا⁊⁘م⁛⁣⁡ ⁊ﺔﻨﺴﻟ⁊ ⁊ﻢﻗر⁊يدﺎﺤﺗﻻا⁊نﻮﻧﺎﻘﻠﻟ⁊ﺔﯾﺬﯿﻔﻨﺘﻟا⁊ﺔﺤﺋﻼﻟﺎﺑ⁊⁘م⁛⁣⁡⁠⁊ﺔﻨﺴﻟ⁊⁝⁞⁊ﻢﻗر⁊ةرﺎﺠﺘﻟاو⁊دﺎﺼﺘﻗﻻا⁊ﺮﯾزو⁊راﺮﻗ⁊ﻰﻠﻋو</w:t>
       </w:r>
     </w:p>
     <w:p>
-      <w:pPr>
+      <w:rPr>
+        <w:rtl/>
+      </w:rPr>
+      <w:pPr w:bidi="true">
         <w:autoSpaceDN w:val="0"/>
         <w:tabs>
           <w:tab w:pos="10002" w:val="left"/>
@@ -345,7 +340,7 @@
           <w:color w:val="000000"/>
           <w:sz w:val="28"/>
         </w:rPr>
-        <w:t>ﻞﺠﺴﻟا ﻲﻓ ةدوﺪﺤﻤﻟا ﺔﯿﻟﻮﺌﺴﻤﻟا تاذ تﺎﻛﺮﺸﻟا ﺪﯿﻘﺑ ﺔﺻﺎﺨﻟا تاءاﺮﺟﻻا نﺄﺷ ﻲﻓ .م1985 ﺔﻨﺴﻟ 30 ﻢﻗر ةرﺎﺠﺘﻟاو دﺎﺼﺘﻗﻻا ﺮﯾزو راﺮﻗ ﻰﻠﻋو</w:t>
+        <w:t>ﻞﺠﺴﻟا⁊ﻲﻓ⁊ةدوﺪﺤﻤﻟا⁊ﺔﯿﻟﻮﺌﺴﻤﻟا⁊تاذ⁊تﺎﻛﺮﺸﻟا⁊ﺪﯿﻘﺑ⁊ﺔﺻﺎﺨﻟا⁊تاءاﺮﺟﻻا⁊نﺄﺷ⁊ﻲﻓ⁊⁘م⁛⁣⁢ ⁊ﺔﻨﺴﻟ⁊⁝⁚⁊ﻢﻗر⁊ةرﺎﺠﺘﻟاو⁊دﺎﺼﺘﻗﻻا⁊ﺮﯾزو⁊راﺮﻗ⁊ﻰﻠﻋو</w:t>
       </w:r>
       <w:r>
         <w:rPr>
@@ -367,7 +362,10 @@
       </w:r>
     </w:p>
     <w:p>
-      <w:pPr>
+      <w:rPr>
+        <w:rtl/>
+      </w:rPr>
+      <w:pPr w:bidi="true">
         <w:autoSpaceDN w:val="0"/>
         <w:autoSpaceDE w:val="0"/>
         <w:widowControl/>
@@ -383,11 +381,14 @@
           <w:color w:val="000000"/>
           <w:sz w:val="28"/>
         </w:rPr>
-        <w:t>:رﺮــﻗ</w:t>
+        <w:t>⁤رﺮــﻗ</w:t>
       </w:r>
     </w:p>
     <w:p>
-      <w:pPr>
+      <w:rPr>
+        <w:rtl/>
+      </w:rPr>
+      <w:pPr w:bidi="true">
         <w:autoSpaceDN w:val="0"/>
         <w:autoSpaceDE w:val="0"/>
         <w:widowControl/>
@@ -403,7 +404,7 @@
           <w:color w:val="000000"/>
           <w:sz w:val="28"/>
         </w:rPr>
-        <w:t xml:space="preserve">*ﻒﯾرﺎﻌﺗ - ﻰﻟوﻻا ةدﺎﻤﻟا </w:t>
+        <w:t>⁔ﻒﯾرﺎﻌﺗ⁊⁗⁊ﻰﻟوﻻا⁊ةدﺎﻤﻟا⁊</w:t>
       </w:r>
       <w:r>
         <w:rPr>
@@ -421,7 +422,7 @@
           <w:color w:val="000000"/>
           <w:sz w:val="28"/>
         </w:rPr>
-        <w:t xml:space="preserve">:ﺎﮭﻨﻣ ﻞﻛ ﻦﯾﺮﻗ ﺔﺤﺿﻮﻤﻟا ﻲﻧﺎﻌﻤﻟا ﺔﯿﻟﺎﺘﻟا تارﺎﺒﻌﻟاو ظﺎﻔﻟﻷﺎﺑ ﺪﺼﻘﯾ راﺮﻘﻟا اﺬھ مﺎﻜﺣأ ﻖﯿﺒﻄﺗ ﻲﻓ </w:t>
+        <w:t>⁤ﺎﮭﻨﻣ⁊ﻞﻛ⁊ﻦﯾﺮﻗ⁊ﺔﺤﺿﻮﻤﻟا⁊ﻲﻧﺎﻌﻤﻟا⁊ﺔﯿﻟﺎﺘﻟا⁊تارﺎﺒﻌﻟاو⁊ظﺎﻔﻟﻷﺎﺑ⁊ﺪﺼﻘﯾ⁊راﺮﻘﻟا⁊اﺬھ⁊مﺎﻜﺣأ⁊ﻖﯿﺒﻄﺗ⁊ﻲﻓ⁊</w:t>
       </w:r>
       <w:r>
         <w:rPr>
@@ -439,7 +440,7 @@
           <w:color w:val="000000"/>
           <w:sz w:val="28"/>
         </w:rPr>
-        <w:t xml:space="preserve">.ةﺪﺤﺘﻤﻟا ﺔﯿﺑﺮﻌﻟا تارﺎﻣﻻا ﺔﻟود :ﺔﻟوﺪﻟا </w:t>
+        <w:t>⁘ةﺪﺤﺘﻤﻟا⁊ﺔﯿﺑﺮﻌﻟا⁊تارﺎﻣﻻا⁊ﺔﻟود⁊⁤ﺔﻟوﺪﻟا⁊</w:t>
       </w:r>
       <w:r>
         <w:rPr>
@@ -457,7 +458,7 @@
           <w:color w:val="000000"/>
           <w:sz w:val="28"/>
         </w:rPr>
-        <w:t xml:space="preserve">.ةرﺎﺠﺘﻟاو دﺎﺼﺘﻗﻻا ةرازو :ةرازﻮﻟا </w:t>
+        <w:t>⁘ةرﺎﺠﺘﻟاو⁊دﺎﺼﺘﻗﻻا⁊ةرازو⁊⁤ةرازﻮﻟا⁊</w:t>
       </w:r>
       <w:r>
         <w:rPr>
@@ -475,7 +476,7 @@
           <w:color w:val="000000"/>
           <w:sz w:val="28"/>
         </w:rPr>
-        <w:t xml:space="preserve">.ةرﺎﺠﺘﻟاو دﺎﺼﺘﻗﻻا ﺮﯾزو :ﺮﯾزﻮﻟا </w:t>
+        <w:t>⁘ةرﺎﺠﺘﻟاو⁊دﺎﺼﺘﻗﻻا⁊ﺮﯾزو⁊⁤ﺮﯾزﻮﻟا⁊</w:t>
       </w:r>
       <w:r>
         <w:rPr>
@@ -493,7 +494,7 @@
           <w:color w:val="000000"/>
           <w:sz w:val="28"/>
         </w:rPr>
-        <w:t xml:space="preserve">.ةرﺎﺠﺘﻟاو دﺎﺼﺘﻗﻻا ةرازﻮﺑ ﺔﯾرﺎﺠﺘﻟا نﻮﺌﺸﻟا ةرادا :ﺔﺼﺘﺨﻤﻟا ةرادﻻا </w:t>
+        <w:t>⁘ةرﺎﺠﺘﻟاو⁊دﺎﺼﺘﻗﻻا⁊ةرازﻮﺑ⁊ﺔﯾرﺎﺠﺘﻟا⁊نﻮﺌﺸﻟا⁊ةرادا⁊⁤ﺔﺼﺘﺨﻤﻟا⁊ةرادﻻا⁊</w:t>
       </w:r>
       <w:r>
         <w:rPr>
@@ -511,7 +512,7 @@
           <w:color w:val="000000"/>
           <w:sz w:val="28"/>
         </w:rPr>
-        <w:t xml:space="preserve">.ﻲﺴﯿﺋﺮﻟا ﺔﻛﺮﺸﻟا ﺰﻛﺮﻣ ﺎﮭﺑ ﻦﺋﺎﻜﻟا ةرﺎﺠﺘﻟاو دﺎﺼﺘﻗﻻا ةرازو ﺐﺘﻜﻣ :ﺺﺘﺨﻤﻟا ةرازﻮﻟا ﺐﺘﻜﻣ </w:t>
+        <w:t>⁘ﻲﺴﯿﺋﺮﻟا⁊ﺔﻛﺮﺸﻟا⁊ﺰﻛﺮﻣ⁊ﺎﮭﺑ⁊ﻦﺋﺎﻜﻟا⁊ةرﺎﺠﺘﻟاو⁊دﺎﺼﺘﻗﻻا⁊ةرازو⁊ﺐﺘﻜﻣ⁊⁤ﺺﺘﺨﻤﻟا⁊ةرازﻮﻟا⁊ﺐﺘﻜﻣ⁊</w:t>
       </w:r>
       <w:r>
         <w:rPr>
@@ -529,11 +530,14 @@
           <w:color w:val="000000"/>
           <w:sz w:val="28"/>
         </w:rPr>
-        <w:t>.ﻲﺴﯿﺋﺮﻟا ﺔﻛﺮﺸﻟا ﺰﻛﺮﻣ ﺎﮭﺑ ﻦﺋﺎﻜﻟا ةرﺎﻣﻻا ﻲﻓ يرﺎﺠﺘﻟا ﻞﺠﺴﻟا ﻲﻓ ﺪﯿﻘﻟﺎﺑ ﺔﺼﺘﺨﻤﻟا ﺔﯿﻠﺤﻤﻟا ﺔﻄﻠﺴﻟا :ﺔﺼﺘﺨﻤﻟا ﺔﻄﻠﺴﻟا</w:t>
+        <w:t>⁘ﻲﺴﯿﺋﺮﻟا⁊ﺔﻛﺮﺸﻟا⁊ﺰﻛﺮﻣ⁊ﺎﮭﺑ⁊ﻦﺋﺎﻜﻟا⁊ةرﺎﻣﻻا⁊ﻲﻓ⁊يرﺎﺠﺘﻟا⁊ﻞﺠﺴﻟا⁊ﻲﻓ⁊ﺪﯿﻘﻟﺎﺑ⁊ﺔﺼﺘﺨﻤﻟا⁊ﺔﯿﻠﺤﻤﻟا⁊ﺔﻄﻠﺴﻟا⁊⁤ﺔﺼﺘﺨﻤﻟا⁊ﺔﻄﻠﺴﻟا</w:t>
       </w:r>
     </w:p>
     <w:p>
-      <w:pPr>
+      <w:rPr>
+        <w:rtl/>
+      </w:rPr>
+      <w:pPr w:bidi="true">
         <w:autoSpaceDN w:val="0"/>
         <w:tabs>
           <w:tab w:pos="336" w:val="left"/>
@@ -569,7 +573,7 @@
           <w:color w:val="000000"/>
           <w:sz w:val="28"/>
         </w:rPr>
-        <w:t xml:space="preserve">*ﮫﺗﺎﻘﻓﺮﻣو ﺔﻛﺮﺸﻟا ﺪﯿﻗ ﺐﻠط - </w:t>
+        <w:t>⁔ﮫﺗﺎﻘﻓﺮﻣو⁊ﺔﻛﺮﺸﻟا⁊ﺪﯿﻗ⁊ﺐﻠط⁊⁗⁊</w:t>
       </w:r>
       <w:r>
         <w:rPr>
@@ -579,7 +583,7 @@
           <w:color w:val="000000"/>
           <w:sz w:val="28"/>
         </w:rPr>
-        <w:t>2</w:t>
+        <w:t>⁜</w:t>
       </w:r>
       <w:r>
         <w:rPr>
@@ -589,7 +593,7 @@
           <w:color w:val="000000"/>
           <w:sz w:val="28"/>
         </w:rPr>
-        <w:t xml:space="preserve"> ةدﺎﻤﻟا </w:t>
+        <w:t>⁊ةدﺎﻤﻟا⁊</w:t>
       </w:r>
       <w:r>
         <w:rPr>
@@ -609,7 +613,7 @@
           <w:color w:val="000000"/>
           <w:sz w:val="28"/>
         </w:rPr>
-        <w:t xml:space="preserve"> ﻞﯾﺪﻌﺘﺑ  </w:t>
+        <w:t>⁊ﻞﯾﺪﻌﺘﺑ⁊⁊</w:t>
       </w:r>
       <w:r>
         <w:rPr>
@@ -619,7 +623,7 @@
           <w:color w:val="000000"/>
           <w:sz w:val="28"/>
         </w:rPr>
-        <w:t>.م1988 ﺔﻨﺴﻟ 13 ﻢﻗر يدﺎﺤﺗﻻا نﻮﻧﺎﻘﻟﺎﺑ</w:t>
+        <w:t>⁘م⁛⁣⁢⁢⁊ﺔﻨﺴﻟ⁊⁛⁝⁊ﻢﻗر⁊يدﺎﺤﺗﻻا⁊نﻮﻧﺎﻘﻟﺎﺑ</w:t>
       </w:r>
       <w:r>
         <w:rPr>
@@ -629,7 +633,7 @@
           <w:color w:val="000000"/>
           <w:sz w:val="28"/>
         </w:rPr>
-        <w:t> ﻞﻤﻌﻟا ﺪﻌﺑ ﺔﻟوﺪﻟا ﻲﻓ ﺔﺴﺳﺆﻤﻟا ةدوﺪﺤﻤﻟا ﺔﯿﻟﻮﺌﺴﻤﻟا تاذ ﺔﻛﺮﺸﻟا ﺮﯾﺪﻣ ﻰﻠﻋ </w:t>
+        <w:t>⁊ﻞﻤﻌﻟا⁊ﺪﻌﺑ⁊ﺔﻟوﺪﻟا⁊ﻲﻓ⁊ﺔﺴﺳﺆﻤﻟا⁊ةدوﺪﺤﻤﻟا⁊ﺔﯿﻟﻮﺌﺴﻤﻟا⁊تاذ⁊ﺔﻛﺮﺸﻟا⁊ﺮﯾﺪﻣ⁊ﻰﻠﻋ⁊</w:t>
       </w:r>
       <w:r>
         <w:rPr>
@@ -649,7 +653,7 @@
           <w:color w:val="000000"/>
           <w:sz w:val="28"/>
         </w:rPr>
-        <w:t>ﺠﺴﻟا ﻲﻓ ﺔﻛﺮﺸﻟا ﺪﯿﻘﻟ ﺐﻠﻄﺑ ﺔﻛﺮﺸﻟا ﺪﻘﻋ ﻖﯿﺛﻮﺗ تاءاﺮﺟا مﺎﻤﺗا ﺪﻌﺑ ﺔﺼﺘﺨﻤﻟا ﺔﻄﻠﺴﻟا ﻰﻟا مﺪﻘﺘﻟا ﮫﯿﻟا رﺎﺸﻤﻟا </w:t>
+        <w:t>ﺠﺴﻟا⁊ﻲﻓ⁊ﺔﻛﺮﺸﻟا⁊ﺪﯿﻘﻟ⁊ﺐﻠﻄﺑ⁊ﺔﻛﺮﺸﻟا⁊ﺪﻘﻋ⁊ﻖﯿﺛﻮﺗ⁊تاءاﺮﺟا⁊مﺎﻤﺗا⁊ﺪﻌﺑ⁊ﺔﺼﺘﺨﻤﻟا⁊ﺔﻄﻠﺴﻟا⁊ﻰﻟا⁊مﺪﻘﺘﻟا⁊ﮫﯿﻟا⁊رﺎﺸﻤﻟا⁊</w:t>
       </w:r>
       <w:r>
         <w:rPr>
@@ -659,7 +663,7 @@
           <w:color w:val="000000"/>
           <w:sz w:val="28"/>
         </w:rPr>
-        <w:t>.م1984 ﺔﻨﺴﻟ 8 ﻢﻗر يدﺎﺤﺗﻻا </w:t>
+        <w:t>⁘م⁛⁣⁢⁞⁊ﺔﻨﺴﻟ⁊⁢⁊ﻢﻗر⁊يدﺎﺤﺗﻻا⁊</w:t>
       </w:r>
       <w:r>
         <w:rPr>
@@ -677,7 +681,7 @@
           <w:color w:val="000000"/>
           <w:sz w:val="28"/>
         </w:rPr>
-        <w:t>ﺐﻠﻄﻟﺎﺑ ﻖﻓﺮﯾ نأ ﻰﻠﻋ ،ﺎﻤﮭﯿﻟا رﺎﺸﻤﻟا ﺔﯾﺬﯿﻔﻨﺘﻟا ﮫﺘﺤﺋﻻو يرﺎﺠﺘﻟا ﻞﺠﺴﻟا نﻮﻧﺎﻗ ﻲﻓ ﺎﮭﯿﻠﻋ صﻮﺼﻨﻤﻟا طوﺮﺸﻟاو عﺎﺿوﻼﻟ ﺎﻘﺒط يرﺎﺠﺘﻟا </w:t>
+        <w:t>ﺐﻠﻄﻟﺎﺑ⁊ﻖﻓﺮﯾ⁊نأ⁊ﻰﻠﻋ⁊،ﺎﻤﮭﯿﻟا⁊رﺎﺸﻤﻟا⁊ﺔﯾﺬﯿﻔﻨﺘﻟا⁊ﮫﺘﺤﺋﻻو⁊يرﺎﺠﺘﻟا⁊ﻞﺠﺴﻟا⁊نﻮﻧﺎﻗ⁊ﻲﻓ⁊ﺎﮭﯿﻠﻋ⁊صﻮﺼﻨﻤﻟا⁊طوﺮﺸﻟاو⁊عﺎﺿوﻼﻟ⁊ﺎﻘﺒط⁊يرﺎﺠﺘﻟا⁊</w:t>
       </w:r>
       <w:r>
         <w:rPr>
@@ -695,7 +699,7 @@
           <w:color w:val="000000"/>
           <w:sz w:val="28"/>
         </w:rPr>
-        <w:t xml:space="preserve">:ﺔﯿﺗﻵا تاﺪﻨﺘﺴﻤﻟا </w:t>
+        <w:t>⁤ﺔﯿﺗﻵا⁊تاﺪﻨﺘﺴﻤﻟا⁊</w:t>
       </w:r>
       <w:r>
         <w:rPr>
@@ -713,7 +717,7 @@
           <w:color w:val="000000"/>
           <w:sz w:val="28"/>
         </w:rPr>
-        <w:t xml:space="preserve">.ﺎﻧﻮﻧﺎﻗ ﻖﺛﻮﻤﻟا ﺔﻛﺮﺸﻟا ﺪﻘﻋ ﻦﻣ نﺎﺗرﻮﺻ -1 </w:t>
+        <w:t>⁘ﺎﻧﻮﻧﺎﻗ⁊ﻖﺛﻮﻤﻟا⁊ﺔﻛﺮﺸﻟا⁊ﺪﻘﻋ⁊ﻦﻣ⁊نﺎﺗرﻮﺻ⁊⁗⁛⁊</w:t>
       </w:r>
       <w:r>
         <w:rPr>
@@ -731,7 +735,7 @@
           <w:color w:val="000000"/>
           <w:sz w:val="28"/>
         </w:rPr>
-        <w:t xml:space="preserve">نإ – ﺔﯿﻨﯿﻌﻟا ﺺﺼﺤﻟاو ﺔﯾﺪﻘﻨﻟا ﺺﺼﺤﻟا ﻊﯿﻤﺟ نﺄﺑ ﺔﻛﺮﺸﻟا تﺎﺑﺎﺴﺣ ﻊﺟاﺮﻣ ﻦﻣ ﺎﮭﯿﻠﻋ قﺪﺼﻣ ﺔﻛﺮﺸﻟا يﺮﯾﺪﻣ ﻦﻣ ﻦﯿﺘﺨﺴﻧ ﻦﻣ ةدﺎﮭﺷ -2 </w:t>
+        <w:t>نإ⁊–⁊ﺔﯿﻨﯿﻌﻟا⁊ﺺﺼﺤﻟاو⁊ﺔﯾﺪﻘﻨﻟا⁊ﺺﺼﺤﻟا⁊ﻊﯿﻤﺟ⁊نﺄﺑ⁊ﺔﻛﺮﺸﻟا⁊تﺎﺑﺎﺴﺣ⁊ﻊﺟاﺮﻣ⁊ﻦﻣ⁊ﺎﮭﯿﻠﻋ⁊قﺪﺼﻣ⁊ﺔﻛﺮﺸﻟا⁊يﺮﯾﺪﻣ⁊ﻦﻣ⁊ﻦﯿﺘﺨﺴﻧ⁊ﻦﻣ⁊ةدﺎﮭﺷ⁊⁗⁜⁊</w:t>
       </w:r>
       <w:r>
         <w:rPr>
@@ -749,7 +753,7 @@
           <w:color w:val="000000"/>
           <w:sz w:val="28"/>
         </w:rPr>
-        <w:t xml:space="preserve">ﺔﻠﻣﺎﻌﻟا فرﺎﺼﻤﻟا ﺪﺣأ ﺖﻋدوأو ﺲﯿﺳﺄﺘﻟا ﺪﻨﻋ ﻞﻣﺎﻜﻟﺎﺑ ﺖﻌﻓد ﺪﻗ ﺔﯾﺪﻘﻨﻟا ﺺﺼﺤﻟا ﺔﻤﯿﻗ نأو ﺔﻛﺮﺸﻟا ﺪﻘﻋ ﻲﻓ ءﺎﻛﺮﺸﻟا ﻦﯿﺑ ﺖﻋزو ﺪﻗ – تﺪﺟو </w:t>
+        <w:t>ﺔﻠﻣﺎﻌﻟا⁊فرﺎﺼﻤﻟا⁊ﺪﺣأ⁊ﺖﻋدوأو⁊ﺲﯿﺳﺄﺘﻟا⁊ﺪﻨﻋ⁊ﻞﻣﺎﻜﻟﺎﺑ⁊ﺖﻌﻓد⁊ﺪﻗ⁊ﺔﯾﺪﻘﻨﻟا⁊ﺺﺼﺤﻟا⁊ﺔﻤﯿﻗ⁊نأو⁊ﺔﻛﺮﺸﻟا⁊ﺪﻘﻋ⁊ﻲﻓ⁊ءﺎﻛﺮﺸﻟا⁊ﻦﯿﺑ⁊ﺖﻋزو⁊ﺪﻗ⁊–⁊تﺪﺟو⁊</w:t>
       </w:r>
       <w:r>
         <w:rPr>
@@ -767,7 +771,7 @@
           <w:color w:val="000000"/>
           <w:sz w:val="28"/>
         </w:rPr>
-        <w:t xml:space="preserve">.ﺲﯿﺳﺄﺘﻟا ﺪﻨﻋ ﺔﻠﻣﺎﻛ ﺎﮭﺘﻤﯿﻘﺑ ءﺎﻓﻮﻟا ﻢﺗ ﺪﻗ – تﺪﺟو نإ – ﺔﯿﻨﯿﻌﻟا ﺺﺼﺤﻟا ناو ،ﺔﻟوﺪﻟﺎﺑ </w:t>
+        <w:t>⁘ﺲﯿﺳﺄﺘﻟا⁊ﺪﻨﻋ⁊ﺔﻠﻣﺎﻛ⁊ﺎﮭﺘﻤﯿﻘﺑ⁊ءﺎﻓﻮﻟا⁊ﻢﺗ⁊ﺪﻗ⁊–⁊تﺪﺟو⁊نإ⁊–⁊ﺔﯿﻨﯿﻌﻟا⁊ﺺﺼﺤﻟا⁊ناو⁊،ﺔﻟوﺪﻟﺎﺑ⁊</w:t>
       </w:r>
       <w:r>
         <w:rPr>
@@ -785,7 +789,7 @@
           <w:color w:val="000000"/>
           <w:sz w:val="28"/>
         </w:rPr>
-        <w:t xml:space="preserve">ﺪﻌﺑ ﺔﻛﺮﺸﻟا ﺮﯾﺪﻤﻟ ﻻا ﻎﻟﺎﺒﻤﻟا هﺬھ ءادأ مﺪﻌﺑ فﺮﺼﻤﻟا ﺪﮭﻌﺗ ﻊﻣ ،ﻚﯾﺮﺷ ﻞﻛ ﺎﮭﻋدوأ ﻲﺘﻟا ﻎﻟﺎﺒﻤﻟا ﺔﻠﻤﺠﺑ فﺮﺼﻤﻟا ﻦﻣ ﻦﯿﺘﺨﺴﻧ ﻦﻣ ةدﺎﮭﺷ – 3 </w:t>
+        <w:t>ﺪﻌﺑ⁊ﺔﻛﺮﺸﻟا⁊ﺮﯾﺪﻤﻟ⁊ﻻا⁊ﻎﻟﺎﺒﻤﻟا⁊هﺬھ⁊ءادأ⁊مﺪﻌﺑ⁊فﺮﺼﻤﻟا⁊ﺪﮭﻌﺗ⁊ﻊﻣ⁊،ﻚﯾﺮﺷ⁊ﻞﻛ⁊ﺎﮭﻋدوأ⁊ﻲﺘﻟا⁊ﻎﻟﺎﺒﻤﻟا⁊ﺔﻠﻤﺠﺑ⁊فﺮﺼﻤﻟا⁊ﻦﻣ⁊ﻦﯿﺘﺨﺴﻧ⁊ﻦﻣ⁊ةدﺎﮭﺷ⁊–⁊⁝⁊</w:t>
       </w:r>
       <w:r>
         <w:rPr>
@@ -803,11 +807,14 @@
           <w:color w:val="000000"/>
           <w:sz w:val="28"/>
         </w:rPr>
-        <w:t>.يرﺎﺠﺘﻟا ﻞﺠﺴﻟا ﻲﻓ ﺎھﺪﯿﻗ ﺖﺒﺜﯾ ﺎﻣ ﻢﯾﺪﻘﺗ</w:t>
+        <w:t>⁘يرﺎﺠﺘﻟا⁊ﻞﺠﺴﻟا⁊ﻲﻓ⁊ﺎھﺪﯿﻗ⁊ﺖﺒﺜﯾ⁊ﺎﻣ⁊ﻢﯾﺪﻘﺗ</w:t>
       </w:r>
     </w:p>
     <w:p>
-      <w:pPr>
+      <w:rPr>
+        <w:rtl/>
+      </w:rPr>
+      <w:pPr w:bidi="true">
         <w:autoSpaceDN w:val="0"/>
         <w:tabs>
           <w:tab w:pos="2224" w:val="left"/>
@@ -842,7 +849,7 @@
           <w:color w:val="000000"/>
           <w:sz w:val="28"/>
         </w:rPr>
-        <w:t xml:space="preserve">*ﺔﻛﺮﺸﻟا ﺪﻘﻋ تﺎﻧﺎﯿﺑ - </w:t>
+        <w:t>⁔ﺔﻛﺮﺸﻟا⁊ﺪﻘﻋ⁊تﺎﻧﺎﯿﺑ⁊⁗⁊</w:t>
       </w:r>
       <w:r>
         <w:rPr>
@@ -852,7 +859,7 @@
           <w:color w:val="000000"/>
           <w:sz w:val="28"/>
         </w:rPr>
-        <w:t>3</w:t>
+        <w:t>⁝</w:t>
       </w:r>
       <w:r>
         <w:rPr>
@@ -862,7 +869,7 @@
           <w:color w:val="000000"/>
           <w:sz w:val="28"/>
         </w:rPr>
-        <w:t xml:space="preserve"> ةدﺎﻤﻟا </w:t>
+        <w:t>⁊ةدﺎﻤﻟا⁊</w:t>
       </w:r>
       <w:r>
         <w:rPr>
@@ -880,7 +887,7 @@
           <w:color w:val="000000"/>
           <w:sz w:val="28"/>
         </w:rPr>
-        <w:t xml:space="preserve">:ﺔﯿﺗﻵا تﺎﻧﺎﯿﺒﻟا ﻦﻤﻀﺘﯾ ةدوﺪﺤﻤﻟا ﺔﯿﻟﻮﺌﺴﻤﻟا تاذ ﺔﻛﺮﺸﻟا ﺪﻘﻋ نأ ﻦﻣ ﻖﻘﺤﺘﻟا ﺔﺼﺘﺨﻤﻟا ﺔﻄﻠﺴﻟا ﻰﻠﻋ </w:t>
+        <w:t>⁤ﺔﯿﺗﻵا⁊تﺎﻧﺎﯿﺒﻟا⁊ﻦﻤﻀﺘﯾ⁊ةدوﺪﺤﻤﻟا⁊ﺔﯿﻟﻮﺌﺴﻤﻟا⁊تاذ⁊ﺔﻛﺮﺸﻟا⁊ﺪﻘﻋ⁊نأ⁊ﻦﻣ⁊ﻖﻘﺤﺘﻟا⁊ﺔﺼﺘﺨﻤﻟا⁊ﺔﻄﻠﺴﻟا⁊ﻰﻠﻋ⁊</w:t>
       </w:r>
       <w:r>
         <w:rPr>
@@ -898,7 +905,7 @@
           <w:color w:val="000000"/>
           <w:sz w:val="28"/>
         </w:rPr>
-        <w:t xml:space="preserve">.ﻲﺴﯿﺋﺮﻟا ﺎھﺰﻛﺮﻣو ﺎﮭﺿﺮﻏو ﺔﻛﺮﺸﻟا ﻢﺳا – 1 </w:t>
+        <w:t>⁘ﻲﺴﯿﺋﺮﻟا⁊ﺎھﺰﻛﺮﻣو⁊ﺎﮭﺿﺮﻏو⁊ﺔﻛﺮﺸﻟا⁊ﻢﺳا⁊–⁊⁛⁊</w:t>
       </w:r>
       <w:r>
         <w:rPr>
@@ -916,7 +923,7 @@
           <w:color w:val="000000"/>
           <w:sz w:val="28"/>
         </w:rPr>
-        <w:t xml:space="preserve">.ﻢﮭﻨﯾوﺎﻨﻋو ﻢﮭﺗﺎﻣﺎﻗا لﺎﺤﻣو ﻢﮭﺗﺎﯿﺴﻨﺟو ءﺎﻛﺮﺸﻟا ءﺎﻤﺳا – 2 </w:t>
+        <w:t>⁘ﻢﮭﻨﯾوﺎﻨﻋو⁊ﻢﮭﺗﺎﻣﺎﻗا⁊لﺎﺤﻣو⁊ﻢﮭﺗﺎﯿﺴﻨﺟو⁊ءﺎﻛﺮﺸﻟا⁊ءﺎﻤﺳا⁊–⁊⁜⁊</w:t>
       </w:r>
       <w:r>
         <w:rPr>
@@ -934,7 +941,7 @@
           <w:color w:val="000000"/>
           <w:sz w:val="28"/>
         </w:rPr>
-        <w:t xml:space="preserve">.ﺎﮭﯿﻣﺪﻘﻣ ءﺎﻤﺳاو ﺎﮭﺘﻤﯿﻗو – تﺪﺟو نا – ﺔﯿﻨﯿﻌﻟا ﺺﺼﺤﻟﺎﺑ ﺎﻧﺎﯿﺑو ﻚﯾﺮﺷ ﻞﻛ ﺔﺼﺣو ﺔﻛﺮﺸﻟا لﺎﻣ سأر راﺪﻘﻣ – 3 </w:t>
+        <w:t>⁘ﺎﮭﯿﻣﺪﻘﻣ⁊ءﺎﻤﺳاو⁊ﺎﮭﺘﻤﯿﻗو⁊–⁊تﺪﺟو⁊نا⁊–⁊ﺔﯿﻨﯿﻌﻟا⁊ﺺﺼﺤﻟﺎﺑ⁊ﺎﻧﺎﯿﺑو⁊ﻚﯾﺮﺷ⁊ﻞﻛ⁊ﺔﺼﺣو⁊ﺔﻛﺮﺸﻟا⁊لﺎﻣ⁊سأر⁊راﺪﻘﻣ⁊–⁊⁝⁊</w:t>
       </w:r>
       <w:r>
         <w:rPr>
@@ -944,7 +951,7 @@
           <w:color w:val="000000"/>
           <w:sz w:val="28"/>
         </w:rPr>
-        <w:t xml:space="preserve">ﺎﮭﯿﻓ نﻮﻧﺎﻘﻟا ﺐﺟﻮﯾ ﻲﺘﻟا تﻻﺎﺤﻟا ﻲﻓ ﺔﺑﺎﻗﺮﻟا ﺲﻠﺠﻣ ءﺎﻀﻋأ ءﺎﻤﺳاو ﺔﻛﺮﺸﻟا ﺪﻘﻋ ﻲﻓ ﻦﯿﻨﯿﻌﻣ اﻮﻧﺎﻛ اذا ﻢﮭﺗﺎﯿﺴﻨﺟو ﺔﻛﺮﺸﻟا يﺮﯾﺪﻣ ءﺎﻤﺳا – 4 </w:t>
+        <w:t>ﺎﮭﯿﻓ⁊نﻮﻧﺎﻘﻟا⁊ﺐﺟﻮﯾ⁊ﻲﺘﻟا⁊تﻻﺎﺤﻟا⁊ﻲﻓ⁊ﺔﺑﺎﻗﺮﻟا⁊ﺲﻠﺠﻣ⁊ءﺎﻀﻋأ⁊ءﺎﻤﺳاو⁊ﺔﻛﺮﺸﻟا⁊ﺪﻘﻋ⁊ﻲﻓ⁊ﻦﯿﻨﯿﻌﻣ⁊اﻮﻧﺎﻛ⁊اذا⁊ﻢﮭﺗﺎﯿﺴﻨﺟو⁊ﺔﻛﺮﺸﻟا⁊يﺮﯾﺪﻣ⁊ءﺎﻤﺳا⁊–⁊⁞⁊</w:t>
       </w:r>
       <w:r>
         <w:rPr>
@@ -962,7 +969,7 @@
           <w:color w:val="000000"/>
           <w:sz w:val="28"/>
         </w:rPr>
-        <w:t xml:space="preserve">.ﺲﻠﺠﻤﻟا اﺬھ دﻮﺟو </w:t>
+        <w:t>⁘ﺲﻠﺠﻤﻟا⁊اﺬھ⁊دﻮﺟو⁊</w:t>
       </w:r>
       <w:r>
         <w:rPr>
@@ -980,7 +987,7 @@
           <w:color w:val="000000"/>
           <w:sz w:val="28"/>
         </w:rPr>
-        <w:t xml:space="preserve">.ﺔﻛﺮﺸﻟا ﺔﯾﺎﮭﻧو ءﺪﺑ ﺦﯾرﺎﺗ – 5 </w:t>
+        <w:t>⁘ﺔﻛﺮﺸﻟا⁊ﺔﯾﺎﮭﻧو⁊ءﺪﺑ⁊ﺦﯾرﺎﺗ⁊–⁊ ⁊</w:t>
       </w:r>
       <w:r>
         <w:rPr>
@@ -998,7 +1005,7 @@
           <w:color w:val="000000"/>
           <w:sz w:val="28"/>
         </w:rPr>
-        <w:t xml:space="preserve">.ﺮﺋﺎﺴﺨﻟاو حﺎﺑرﻻا ﻊﯾزﻮﺗ ﺔﯿﻔﯿﻛ – 6 </w:t>
+        <w:t>⁘ﺮﺋﺎﺴﺨﻟاو⁊حﺎﺑرﻻا⁊ﻊﯾزﻮﺗ⁊ﺔﯿﻔﯿﻛ⁊–⁊⁠⁊</w:t>
       </w:r>
       <w:r>
         <w:rPr>
@@ -1016,11 +1023,14 @@
           <w:color w:val="000000"/>
           <w:sz w:val="28"/>
         </w:rPr>
-        <w:t>.ءﺎﻛﺮﺸﻟا ﻰﻟا ﺔﮭﺟﻮﻤﻟا ﺔﻛﺮﺸﻟا تﺎﻐﯿﻠﺒﺗ ﻲﻓ ﮫﺗﺎﻋاﺮﻣ ﺐﺠﺗ يﺬﻟا ﻞﻜﺸﻟا – 7</w:t>
+        <w:t>⁘ءﺎﻛﺮﺸﻟا⁊ﻰﻟا⁊ﺔﮭﺟﻮﻤﻟا⁊ﺔﻛﺮﺸﻟا⁊تﺎﻐﯿﻠﺒﺗ⁊ﻲﻓ⁊ﮫﺗﺎﻋاﺮﻣ⁊ﺐﺠﺗ⁊يﺬﻟا⁊ﻞﻜﺸﻟا⁊–⁊⁡</w:t>
       </w:r>
     </w:p>
     <w:p>
-      <w:pPr>
+      <w:rPr>
+        <w:rtl/>
+      </w:rPr>
+      <w:pPr w:bidi="true">
         <w:autoSpaceDN w:val="0"/>
         <w:autoSpaceDE w:val="0"/>
         <w:widowControl/>
@@ -1036,7 +1046,7 @@
           <w:color w:val="000000"/>
           <w:sz w:val="28"/>
         </w:rPr>
-        <w:t xml:space="preserve">:ﻲﺗﺄﯾ ﺎﻤﻣ ﺎﻀﯾأ ﻖﻘﺤﺘﻟا ﺔﺼﺘﺨﻤﻟا ﺔﻄﻠﺴﻟا ﻰﻠﻋو </w:t>
+        <w:t>⁤ﻲﺗﺄﯾ⁊ﺎﻤﻣ⁊ﺎﻀﯾأ⁊ﻖﻘﺤﺘﻟا⁊ﺔﺼﺘﺨﻤﻟا⁊ﺔﻄﻠﺴﻟا⁊ﻰﻠﻋو⁊</w:t>
       </w:r>
       <w:r>
         <w:rPr>
@@ -1054,7 +1064,7 @@
           <w:color w:val="000000"/>
           <w:sz w:val="28"/>
         </w:rPr>
-        <w:t xml:space="preserve">.ﺎﻜﯾﺮﺷ ﻦﯿﺴﻤﺧ ﻰﻠﻋ ﺪﯾﺰﯾ ﻻو ﻦﯿﻨﺛا ﻦﻋ ﻞﻘﯾ ﻻ ﺔﻛﺮﺸﻟا ﻲﻓ ءﺎﻛﺮﺸﻟا دﺪﻋ نأ -1 </w:t>
+        <w:t>⁘ﺎﻜﯾﺮﺷ⁊ﻦﯿﺴﻤﺧ⁊ﻰﻠﻋ⁊ﺪﯾﺰﯾ⁊ﻻو⁊ﻦﯿﻨﺛا⁊ﻦﻋ⁊ﻞﻘﯾ⁊ﻻ⁊ﺔﻛﺮﺸﻟا⁊ﻲﻓ⁊ءﺎﻛﺮﺸﻟا⁊دﺪﻋ⁊نأ⁊⁗⁛⁊</w:t>
       </w:r>
       <w:r>
         <w:rPr>
@@ -1072,7 +1082,7 @@
           <w:color w:val="000000"/>
           <w:sz w:val="28"/>
         </w:rPr>
-        <w:t xml:space="preserve">.ﺮﯿﻐﻟا بﺎﺴﺤﻟ لاﻮﻣﻷا رﺎﻤﺜﺘﺳا وأ فرﺎﺼﻤﻟا وأ ﻦﯿﻣﺄﺘﻟا لﺎﻤﻋﺄﺑ مﺎﯿﻘﻟا ﻦﻤﻀﺘﯾ ﻻ ﺔﻛﺮﺸﻟا ضﺮﻏ نأ – 2 </w:t>
+        <w:t>⁘ﺮﯿﻐﻟا⁊بﺎﺴﺤﻟ⁊لاﻮﻣﻷا⁊رﺎﻤﺜﺘﺳا⁊وأ⁊فرﺎﺼﻤﻟا⁊وأ⁊ﻦﯿﻣﺄﺘﻟا⁊لﺎﻤﻋﺄﺑ⁊مﺎﯿﻘﻟا⁊ﻦﻤﻀﺘﯾ⁊ﻻ⁊ﺔﻛﺮﺸﻟا⁊ضﺮﻏ⁊نأ⁊–⁊⁜⁊</w:t>
       </w:r>
       <w:r>
         <w:rPr>
@@ -1090,7 +1100,7 @@
           <w:color w:val="000000"/>
           <w:sz w:val="28"/>
         </w:rPr>
-        <w:t xml:space="preserve">.ﻢھرد ﻒﻟأ ﻦﻋ ﺎﮭﻨﻣ ﻞﻛ ﺔﻤﯿﻗ ﻞﻘﺗ ﻻ ﺔﯾوﺎﺴﺘﻣ ﺺﺼﺣ ﻦﻣ نﻮﻜﺘﯾ ﮫﻧاو ﻢھرد ﻒﻟا ﻦﯿﺴﻤﺧو ﺔﺋﺎﻣ ﻦﻋ ﻞﻘﯾ ﻻ ﺔﻛﺮﺸﻟا لﺎﻣ سأر نأ – 3 </w:t>
+        <w:t>⁘ﻢھرد⁊ﻒﻟأ⁊ﻦﻋ⁊ﺎﮭﻨﻣ⁊ﻞﻛ⁊ﺔﻤﯿﻗ⁊ﻞﻘﺗ⁊ﻻ⁊ﺔﯾوﺎﺴﺘﻣ⁊ﺺﺼﺣ⁊ﻦﻣ⁊نﻮﻜﺘﯾ⁊ﮫﻧاو⁊ﻢھرد⁊ﻒﻟا⁊ﻦﯿﺴﻤﺧو⁊ﺔﺋﺎﻣ⁊ﻦﻋ⁊ﻞﻘﯾ⁊ﻻ⁊ﺔﻛﺮﺸﻟا⁊لﺎﻣ⁊سأر⁊نأ⁊–⁊⁝⁊</w:t>
       </w:r>
       <w:r>
         <w:rPr>
@@ -1100,11 +1110,14 @@
           <w:color w:val="000000"/>
           <w:sz w:val="28"/>
         </w:rPr>
-        <w:t>.ﺔﻛﺮﺸﻟا لﺎﻣ سأر ﻦﻣ ٪51 ﻦﻋ ﻞﻘﯾ ﻻ ﺔﻟوﺪﻟا ﻲﻨطاﻮﻣ ﻦﻣ ءﺎﻛﺮﺸﻟا ﺐﯿﺼﻧ نأ – 4</w:t>
+        <w:t>⁘ﺔﻛﺮﺸﻟا⁊لﺎﻣ⁊سأر⁊ﻦﻣ⁊٪ ⁛⁊ﻦﻋ⁊ﻞﻘﯾ⁊ﻻ⁊ﺔﻟوﺪﻟا⁊ﻲﻨطاﻮﻣ⁊ﻦﻣ⁊ءﺎﻛﺮﺸﻟا⁊ﺐﯿﺼﻧ⁊نأ⁊–⁊⁞</w:t>
       </w:r>
     </w:p>
     <w:p>
-      <w:pPr>
+      <w:rPr>
+        <w:rtl/>
+      </w:rPr>
+      <w:pPr w:bidi="true">
         <w:autoSpaceDN w:val="0"/>
         <w:tabs>
           <w:tab w:pos="222" w:val="left"/>
@@ -1133,7 +1146,7 @@
           <w:color w:val="000000"/>
           <w:sz w:val="28"/>
         </w:rPr>
-        <w:t xml:space="preserve">*يرﺎﺠﺘﻟا ﻞﺠﺴﻟا ﻲﻓ ﺔﻛﺮﺸﻟا ﺪﯿﻗ - </w:t>
+        <w:t>⁔يرﺎﺠﺘﻟا⁊ﻞﺠﺴﻟا⁊ﻲﻓ⁊ﺔﻛﺮﺸﻟا⁊ﺪﯿﻗ⁊⁗⁊</w:t>
       </w:r>
       <w:r>
         <w:rPr>
@@ -1143,7 +1156,7 @@
           <w:color w:val="000000"/>
           <w:sz w:val="28"/>
         </w:rPr>
-        <w:t>4</w:t>
+        <w:t>⁞</w:t>
       </w:r>
       <w:r>
         <w:rPr>
@@ -1153,7 +1166,7 @@
           <w:color w:val="000000"/>
           <w:sz w:val="28"/>
         </w:rPr>
-        <w:t xml:space="preserve"> ةدﺎﻤﻟا </w:t>
+        <w:t>⁊ةدﺎﻤﻟا⁊</w:t>
       </w:r>
       <w:r>
         <w:rPr>
@@ -1163,7 +1176,7 @@
           <w:color w:val="000000"/>
           <w:sz w:val="28"/>
         </w:rPr>
-        <w:t xml:space="preserve">ةرازﻮﻟا ﺐﺘﻜﻣ ةﺎﻓاﻮﻣو ،يرﺎﺠﺘﻟا ﻞﺠﺴﻟا ﻲﻓ ﺔﻛﺮﺸﻟا ﺪﯿﻗ راﺮﻘﻟا اﺬھ ﻦﻣ 2 ةدﺎﻤﻟا ﻲﻓ ﮫﯿﻟا رﺎﺸﻤﻟا ﺪﯿﻘﻟا ﺐﻠط ﺔﻌﺟاﺮﻣ ﺪﻌﺑ ﺔﺼﺘﺨﻤﻟا ﺔﻄﻠﺴﻟا ﻰﻠﻋ </w:t>
+        <w:t>ةرازﻮﻟا⁊ﺐﺘﻜﻣ⁊ةﺎﻓاﻮﻣو⁊،يرﺎﺠﺘﻟا⁊ﻞﺠﺴﻟا⁊ﻲﻓ⁊ﺔﻛﺮﺸﻟا⁊ﺪﯿﻗ⁊راﺮﻘﻟا⁊اﺬھ⁊ﻦﻣ⁊⁜⁊ةدﺎﻤﻟا⁊ﻲﻓ⁊ﮫﯿﻟا⁊رﺎﺸﻤﻟا⁊ﺪﯿﻘﻟا⁊ﺐﻠط⁊ﺔﻌﺟاﺮﻣ⁊ﺪﻌﺑ⁊ﺔﺼﺘﺨﻤﻟا⁊ﺔﻄﻠﺴﻟا⁊ﻰﻠﻋ⁊</w:t>
       </w:r>
       <w:r>
         <w:rPr>
@@ -1173,7 +1186,7 @@
           <w:color w:val="000000"/>
           <w:sz w:val="28"/>
         </w:rPr>
-        <w:t xml:space="preserve">ﮫﻤﻗرو ﺪﯿﻘﻟا لﻮﺼﺤﺑ ﺎﻤﮭﯿﻠﻋ اﺮﺷﺆﻣ ﺪﯿﻘﻟا ﺐﻠط ﻦﻣ ﺔﺨﺴﻧ ﻊﻣ ﮫﺗﺎﻘﻓﺮﻣو ﺎﻧﻮﻧﺎﻗ ﻖﺛﻮﻤﻟا ﺔﻛﺮﺸﻟا ﺪﻘﻋ ﻦﻣ ةرﻮﺼﺑ ﺔﻛﺮﺸﻟا ﻞﺜﻤﻣ ﻖﯾﺮط ﻦﻋ ﺺﺘﺨﻤﻟا </w:t>
+        <w:t>ﮫﻤﻗرو⁊ﺪﯿﻘﻟا⁊لﻮﺼﺤﺑ⁊ﺎﻤﮭﯿﻠﻋ⁊اﺮﺷﺆﻣ⁊ﺪﯿﻘﻟا⁊ﺐﻠط⁊ﻦﻣ⁊ﺔﺨﺴﻧ⁊ﻊﻣ⁊ﮫﺗﺎﻘﻓﺮﻣو⁊ﺎﻧﻮﻧﺎﻗ⁊ﻖﺛﻮﻤﻟا⁊ﺔﻛﺮﺸﻟا⁊ﺪﻘﻋ⁊ﻦﻣ⁊ةرﻮﺼﺑ⁊ﺔﻛﺮﺸﻟا⁊ﻞﺜﻤﻣ⁊ﻖﯾﺮط⁊ﻦﻋ⁊ﺺﺘﺨﻤﻟا⁊</w:t>
       </w:r>
       <w:r>
         <w:rPr>
@@ -1191,11 +1204,14 @@
           <w:color w:val="000000"/>
           <w:sz w:val="28"/>
         </w:rPr>
-        <w:t>.ﺔﻛﺮﺸﻟا ﺪﯿﻗ ﺦﯾرﺎﺗ ﻦﻣ مﺎﯾأ ﺔﺛﻼﺛ زوﺎﺠﯾ ﻻ دﺎﻌﯿﻣ ﻲﻓ ﻚﻟذو يرﺎﺠﺘﻟا ﻞﺠﺴﻟا ﻲﻓ ﺪﯿﻘﻟا ةدﺎﮭﺷ ﻦﻣ ﺔﺨﺴﻧو ﮫﺨﯾرﺎﺗو</w:t>
+        <w:t>⁘ﺔﻛﺮﺸﻟا⁊ﺪﯿﻗ⁊ﺦﯾرﺎﺗ⁊ﻦﻣ⁊مﺎﯾأ⁊ﺔﺛﻼﺛ⁊زوﺎﺠﯾ⁊ﻻ⁊دﺎﻌﯿﻣ⁊ﻲﻓ⁊ﻚﻟذو⁊يرﺎﺠﺘﻟا⁊ﻞﺠﺴﻟا⁊ﻲﻓ⁊ﺪﯿﻘﻟا⁊ةدﺎﮭﺷ⁊ﻦﻣ⁊ﺔﺨﺴﻧو⁊ﮫﺨﯾرﺎﺗو</w:t>
       </w:r>
     </w:p>
     <w:p>
-      <w:pPr>
+      <w:rPr>
+        <w:rtl/>
+      </w:rPr>
+      <w:pPr w:bidi="true">
         <w:autoSpaceDN w:val="0"/>
         <w:tabs>
           <w:tab w:pos="466" w:val="left"/>
@@ -1235,7 +1251,7 @@
           <w:color w:val="000000"/>
           <w:sz w:val="28"/>
         </w:rPr>
-        <w:t xml:space="preserve">*ﮫﺗﺎﻧﺎﯿﺑو ﺔﻛﺮﺸﻟا ﺪﻘﻋ ﺮﺸﻧ - </w:t>
+        <w:t>⁔ﮫﺗﺎﻧﺎﯿﺑو⁊ﺔﻛﺮﺸﻟا⁊ﺪﻘﻋ⁊ﺮﺸﻧ⁊⁗⁊</w:t>
       </w:r>
       <w:r>
         <w:rPr>
@@ -1245,7 +1261,7 @@
           <w:color w:val="000000"/>
           <w:sz w:val="28"/>
         </w:rPr>
-        <w:t>5</w:t>
+        <w:t xml:space="preserve"> </w:t>
       </w:r>
       <w:r>
         <w:rPr>
@@ -1255,7 +1271,7 @@
           <w:color w:val="000000"/>
           <w:sz w:val="28"/>
         </w:rPr>
-        <w:t xml:space="preserve"> ةدﺎﻤﻟا </w:t>
+        <w:t>⁊ةدﺎﻤﻟا⁊</w:t>
       </w:r>
       <w:r>
         <w:rPr>
@@ -1265,7 +1281,7 @@
           <w:color w:val="000000"/>
           <w:sz w:val="28"/>
         </w:rPr>
-        <w:t xml:space="preserve">ةﺮﺸﻨﻟا ﻦﻤﻀﺘﺗ نأ ﺐﺠﯾو ﻚﻟﺬﺑ ﺔﺼﺘﺨﻤﻟا ﺔﻄﻠﺴﻟا رﺎﻄﺧاو ةرازﻮﻟا ﺎھرﺪﺼﺗ ﻲﺘﻟا ﺔﺻﺎﺨﻟا ةﺮﺸﻨﻟا ﻲﻓ ﺔﻛﺮﺸﻟا ﺪﻘﻋ ﺮﺸﻨﺑ ﺔﺼﺘﺨﻤﻟا ةرادﻻا مﻮﻘﺗ </w:t>
+        <w:t>ةﺮﺸﻨﻟا⁊ﻦﻤﻀﺘﺗ⁊نأ⁊ﺐﺠﯾو⁊ﻚﻟﺬﺑ⁊ﺔﺼﺘﺨﻤﻟا⁊ﺔﻄﻠﺴﻟا⁊رﺎﻄﺧاو⁊ةرازﻮﻟا⁊ﺎھرﺪﺼﺗ⁊ﻲﺘﻟا⁊ﺔﺻﺎﺨﻟا⁊ةﺮﺸﻨﻟا⁊ﻲﻓ⁊ﺔﻛﺮﺸﻟا⁊ﺪﻘﻋ⁊ﺮﺸﻨﺑ⁊ﺔﺼﺘﺨﻤﻟا⁊ةرادﻻا⁊مﻮﻘﺗ⁊</w:t>
       </w:r>
       <w:r>
         <w:rPr>
@@ -1283,7 +1299,7 @@
           <w:color w:val="000000"/>
           <w:sz w:val="28"/>
         </w:rPr>
-        <w:t xml:space="preserve">:ﺔﯿﺗﻵا تﺎﻧﺎﯿﺒﻟا </w:t>
+        <w:t>⁤ﺔﯿﺗﻵا⁊تﺎﻧﺎﯿﺒﻟا⁊</w:t>
       </w:r>
       <w:r>
         <w:rPr>
@@ -1301,7 +1317,7 @@
           <w:color w:val="000000"/>
           <w:sz w:val="28"/>
         </w:rPr>
-        <w:t xml:space="preserve">.ﺔﻛﺮﺸﻟا ﺪﻘﻋ ﻖﯿﺛﻮﺗ نﺎﻜﻣو ﺦﯾرﺎﺗو ﻢﻗر – 1 </w:t>
+        <w:t>⁘ﺔﻛﺮﺸﻟا⁊ﺪﻘﻋ⁊ﻖﯿﺛﻮﺗ⁊نﺎﻜﻣو⁊ﺦﯾرﺎﺗو⁊ﻢﻗر⁊–⁊⁛⁊</w:t>
       </w:r>
       <w:r>
         <w:rPr>
@@ -1319,7 +1335,7 @@
           <w:color w:val="000000"/>
           <w:sz w:val="28"/>
         </w:rPr>
-        <w:t xml:space="preserve">."ةدوﺪﺤﻣ ﺔﯿﻟﻮﺌﺴﻣ تاذ ﺔﻛﺮﺷ" ةرﺎﺒﻌﺑ ﺎﻋﻮﻔﺸﻣ ﺔﻛﺮﺸﻠﻟ يرﺎﺠﺘﻟا ﻢﺳﻻا – 2 </w:t>
+        <w:t>⁘⁌ةدوﺪﺤﻣ⁊ﺔﯿﻟﻮﺌﺴﻣ⁊تاذ⁊ﺔﻛﺮﺷ⁌⁊ةرﺎﺒﻌﺑ⁊ﺎﻋﻮﻔﺸﻣ⁊ﺔﻛﺮﺸﻠﻟ⁊يرﺎﺠﺘﻟا⁊ﻢﺳﻻا⁊–⁊⁜⁊</w:t>
       </w:r>
       <w:r>
         <w:rPr>
@@ -1337,7 +1353,7 @@
           <w:color w:val="000000"/>
           <w:sz w:val="28"/>
         </w:rPr>
-        <w:t xml:space="preserve">.ﺔﻛﺮﺸﻟا ضﺮﻏ – 3 </w:t>
+        <w:t>⁘ﺔﻛﺮﺸﻟا⁊ضﺮﻏ⁊–⁊⁝⁊</w:t>
       </w:r>
       <w:r>
         <w:rPr>
@@ -1355,7 +1371,7 @@
           <w:color w:val="000000"/>
           <w:sz w:val="28"/>
         </w:rPr>
-        <w:t xml:space="preserve">.ﻲﺴﯿﺋﺮﻟا ﺔﻛﺮﺸﻟا ﺰﻛﺮﻣ – 4 </w:t>
+        <w:t>⁘ﻲﺴﯿﺋﺮﻟا⁊ﺔﻛﺮﺸﻟا⁊ﺰﻛﺮﻣ⁊–⁊⁞⁊</w:t>
       </w:r>
       <w:r>
         <w:rPr>
@@ -1373,7 +1389,7 @@
           <w:color w:val="000000"/>
           <w:sz w:val="28"/>
         </w:rPr>
-        <w:t xml:space="preserve">.ﺎﮭﺋﺎﮭﺘﻧا ﺦﯾرﺎﺗو ﺔﻛﺮﺸﻟا ءاﺪﺘﺑا ﺦﯾرﺎﺗ – 5 </w:t>
+        <w:t>⁘ﺎﮭﺋﺎﮭﺘﻧا⁊ﺦﯾرﺎﺗو⁊ﺔﻛﺮﺸﻟا⁊ءاﺪﺘﺑا⁊ﺦﯾرﺎﺗ⁊–⁊ ⁊</w:t>
       </w:r>
       <w:r>
         <w:rPr>
@@ -1391,7 +1407,7 @@
           <w:color w:val="000000"/>
           <w:sz w:val="28"/>
         </w:rPr>
-        <w:t xml:space="preserve">.ﻚﯾﺮﺷ ﻞﻛ ﺎﮭﻣﺪﻗ ﻲﺘﻟا ﺔﯿﻨﯿﻌﻟا وأ ﺔﯾﺪﻘﻨﻟا ﺺﺼﺤﻟﺎﺑ نﺎﯿﺑو لﺎﻤﻟا سأر راﺪﻘﻣ – 6 </w:t>
+        <w:t>⁘ﻚﯾﺮﺷ⁊ﻞﻛ⁊ﺎﮭﻣﺪﻗ⁊ﻲﺘﻟا⁊ﺔﯿﻨﯿﻌﻟا⁊وأ⁊ﺔﯾﺪﻘﻨﻟا⁊ﺺﺼﺤﻟﺎﺑ⁊نﺎﯿﺑو⁊لﺎﻤﻟا⁊سأر⁊راﺪﻘﻣ⁊–⁊⁠⁊</w:t>
       </w:r>
       <w:r>
         <w:rPr>
@@ -1409,7 +1425,7 @@
           <w:color w:val="000000"/>
           <w:sz w:val="28"/>
         </w:rPr>
-        <w:t xml:space="preserve">ﻊﻣ ﺮﯿﻐﻟا ﻦﻣ وأ ءﺎﻛﺮﺸﻟا ﺾﻌﺑ ﻦﻣ ﺔﻛﺮﺸﻟا ﺎﮭﺘﻜﻠﻤﺗ ﻲﺘﻟا لاﻮﻣﻼﻟو ،ﺎﮭﺘﻤﯿﻗو ءﺎﻛﺮﺸﻟا ﺎﮭﻣﺪﻗ ﻲﺘﻟا ﺔﯿﻨﯿﻌﻟا ﺺﺼﺤﻠﻟ ﺰﺟﻮﻣ ﻖﯿﻗد ﻒﺻو – 7 </w:t>
+        <w:t>ﻊﻣ⁊ﺮﯿﻐﻟا⁊ﻦﻣ⁊وأ⁊ءﺎﻛﺮﺸﻟا⁊ﺾﻌﺑ⁊ﻦﻣ⁊ﺔﻛﺮﺸﻟا⁊ﺎﮭﺘﻜﻠﻤﺗ⁊ﻲﺘﻟا⁊لاﻮﻣﻼﻟو⁊،ﺎﮭﺘﻤﯿﻗو⁊ءﺎﻛﺮﺸﻟا⁊ﺎﮭﻣﺪﻗ⁊ﻲﺘﻟا⁊ﺔﯿﻨﯿﻌﻟا⁊ﺺﺼﺤﻠﻟ⁊ﺰﺟﻮﻣ⁊ﻖﯿﻗد⁊ﻒﺻو⁊–⁊⁡⁊</w:t>
       </w:r>
       <w:r>
         <w:rPr>
@@ -1427,7 +1443,7 @@
           <w:color w:val="000000"/>
           <w:sz w:val="28"/>
         </w:rPr>
-        <w:t xml:space="preserve">.ﺎﮭﻠﺑﺎﻘﻣ ﻲﻓ ﻊﻓد يﺬﻟا ﻦﻤﺜﻟاو ﻢﮭﺋﺎﻤﺳأ نﺎﯿﺑ </w:t>
+        <w:t>⁘ﺎﮭﻠﺑﺎﻘﻣ⁊ﻲﻓ⁊ﻊﻓد⁊يﺬﻟا⁊ﻦﻤﺜﻟاو⁊ﻢﮭﺋﺎﻤﺳأ⁊نﺎﯿﺑ⁊</w:t>
       </w:r>
       <w:r>
         <w:rPr>
@@ -1445,7 +1461,7 @@
           <w:color w:val="000000"/>
           <w:sz w:val="28"/>
         </w:rPr>
-        <w:t xml:space="preserve">.ﻢﮭﺘﻄﻠﺳ ىﺪﻣو ﻢﮭﻨﯾوﺎﻨﻋو ﺔﻛﺮﺸﻟا يﺮﯾﺪﻣ ءﺎﻤﺳأ – 8 </w:t>
+        <w:t>⁘ﻢﮭﺘﻄﻠﺳ⁊ىﺪﻣو⁊ﻢﮭﻨﯾوﺎﻨﻋو⁊ﺔﻛﺮﺸﻟا⁊يﺮﯾﺪﻣ⁊ءﺎﻤﺳأ⁊–⁊⁢⁊</w:t>
       </w:r>
       <w:r>
         <w:rPr>
@@ -1463,7 +1479,7 @@
           <w:color w:val="000000"/>
           <w:sz w:val="28"/>
         </w:rPr>
-        <w:t xml:space="preserve">.ﺲﻠﺠﻤﻟا اﺬھ دﻮﺟو نﻮﻧﺎﻘﻟا ﺎﮭﯿﻓ ﺐﺟﻮﯾ ﻲﺘﻟا تﻻﺎﺤﻟا ﻲﻓ ﺔﺑﺎﻗﺮﻟا ﺲﻠﺠﻣ ءﺎﻀﻋا ءﺎﻤﺳأ – 9 </w:t>
+        <w:t>⁘ﺲﻠﺠﻤﻟا⁊اﺬھ⁊دﻮﺟو⁊نﻮﻧﺎﻘﻟا⁊ﺎﮭﯿﻓ⁊ﺐﺟﻮﯾ⁊ﻲﺘﻟا⁊تﻻﺎﺤﻟا⁊ﻲﻓ⁊ﺔﺑﺎﻗﺮﻟا⁊ﺲﻠﺠﻣ⁊ءﺎﻀﻋا⁊ءﺎﻤﺳأ⁊–⁊⁣⁊</w:t>
       </w:r>
       <w:r>
         <w:rPr>
@@ -1481,7 +1497,7 @@
           <w:color w:val="000000"/>
           <w:sz w:val="28"/>
         </w:rPr>
-        <w:t xml:space="preserve">.ءﺎﻛﺮﺸﻟا ﻰﻟا ﺔﮭﺟﻮﻤﻟا ﺔﻛﺮﺸﻟا تﺎﻐﯿﻠﺒﺗ ﻲﻓ ﮫﺗﺎﻋاﺮﻣ ﺐﺠﯾ يﺬﻟا ﻞﻜﺸﻟا – 10 </w:t>
+        <w:t>⁘ءﺎﻛﺮﺸﻟا⁊ﻰﻟا⁊ﺔﮭﺟﻮﻤﻟا⁊ﺔﻛﺮﺸﻟا⁊تﺎﻐﯿﻠﺒﺗ⁊ﻲﻓ⁊ﮫﺗﺎﻋاﺮﻣ⁊ﺐﺠﯾ⁊يﺬﻟا⁊ﻞﻜﺸﻟا⁊–⁊⁛⁚⁊</w:t>
       </w:r>
       <w:r>
         <w:rPr>
@@ -1499,11 +1515,14 @@
           <w:color w:val="000000"/>
           <w:sz w:val="28"/>
         </w:rPr>
-        <w:t>.نﺎﻛ عﻮﻧ يأ ﻦﻣ ﻲطﺎﯿﺘﺣﻻا لﺎﻤﻟا ﻦﯾﻮﻜﺘﺑ ﺔﺻﺎﺨﻟا ﺪﻘﻌﻟا صﻮﺼﻧ – 11</w:t>
+        <w:t>⁘نﺎﻛ⁊عﻮﻧ⁊يأ⁊ﻦﻣ⁊ﻲطﺎﯿﺘﺣﻻا⁊لﺎﻤﻟا⁊ﻦﯾﻮﻜﺘﺑ⁊ﺔﺻﺎﺨﻟا⁊ﺪﻘﻌﻟا⁊صﻮﺼﻧ⁊–⁊⁛⁛</w:t>
       </w:r>
     </w:p>
     <w:p>
-      <w:pPr>
+      <w:rPr>
+        <w:rtl/>
+      </w:rPr>
+      <w:pPr w:bidi="true">
         <w:autoSpaceDN w:val="0"/>
         <w:tabs>
           <w:tab w:pos="300" w:val="left"/>
@@ -1535,7 +1554,7 @@
           <w:color w:val="000000"/>
           <w:sz w:val="28"/>
         </w:rPr>
-        <w:t xml:space="preserve">*ﺔﯾرﺎﺠﺘﻟا ﺔﺼﺧﺮﻟا - </w:t>
+        <w:t>⁔ﺔﯾرﺎﺠﺘﻟا⁊ﺔﺼﺧﺮﻟا⁊⁗⁊</w:t>
       </w:r>
       <w:r>
         <w:rPr>
@@ -1545,7 +1564,7 @@
           <w:color w:val="000000"/>
           <w:sz w:val="28"/>
         </w:rPr>
-        <w:t>6</w:t>
+        <w:t>⁠</w:t>
       </w:r>
       <w:r>
         <w:rPr>
@@ -1555,7 +1574,7 @@
           <w:color w:val="000000"/>
           <w:sz w:val="28"/>
         </w:rPr>
-        <w:t xml:space="preserve"> ةدﺎﻤﻟا </w:t>
+        <w:t>⁊ةدﺎﻤﻟا⁊</w:t>
       </w:r>
       <w:r>
         <w:rPr>
@@ -1565,7 +1584,7 @@
           <w:color w:val="000000"/>
           <w:sz w:val="28"/>
         </w:rPr>
-        <w:t xml:space="preserve">ﺔﯾﺪﻠﺒﻟا ةﺮﺋاد ﻦﻣ ﺔﯾرﺎﺠﺘﻟا ﺔﺼﺧﺮﻟا ﻰﻠﻋ ﺎﮭﻟﻮﺼﺣو ﺔﺼﺘﺨﻤﻟا ﺔﻄﻠﺴﻟا ىﺪﻟ يرﺎﺠﺘﻟا ﻞﺠﺴﻟا ﻲﻓ ﺎھﺪﯿﻗ ﺪﻌﺑ ﻻا ﺎﮭطﺎﺸﻧ ﺔﻟواﺰﻣ ﺔﻛﺮﺸﻠﻟ زﻮﺠﯾ ﻻ </w:t>
+        <w:t>ﺔﯾﺪﻠﺒﻟا⁊ةﺮﺋاد⁊ﻦﻣ⁊ﺔﯾرﺎﺠﺘﻟا⁊ﺔﺼﺧﺮﻟا⁊ﻰﻠﻋ⁊ﺎﮭﻟﻮﺼﺣو⁊ﺔﺼﺘﺨﻤﻟا⁊ﺔﻄﻠﺴﻟا⁊ىﺪﻟ⁊يرﺎﺠﺘﻟا⁊ﻞﺠﺴﻟا⁊ﻲﻓ⁊ﺎھﺪﯿﻗ⁊ﺪﻌﺑ⁊ﻻا⁊ﺎﮭطﺎﺸﻧ⁊ﺔﻟواﺰﻣ⁊ﺔﻛﺮﺸﻠﻟ⁊زﻮﺠﯾ⁊ﻻ⁊</w:t>
       </w:r>
       <w:r>
         <w:rPr>
@@ -1583,7 +1602,7 @@
           <w:color w:val="000000"/>
           <w:sz w:val="28"/>
         </w:rPr>
-        <w:t xml:space="preserve">ﺔﺼﺧﺮﻟا ﻢﯿﻠﺴﺗ مﺪﻋ ةﺎﻋاﺮﻣ ﺔﺼﺘﺨﻤﻟا ﺔﯾﺪﻠﺒﻟا ةﺮﺋاد ﻰﻠﻋو ،ﺔﯿﻨﻌﻤﻟا ةرﺎﻣﻻا ﻲﻓ ﺎﮭﺑ لﻮﻤﻌﻤﻟا ﺔﯾرﺎﺠﺘﻟا ﺺﺧﺮﻟا ﻢﻈﻧو ﻦﯿﻧاﻮﻘﻟ ﺎﻘﻓو ﺔﺼﺘﺨﻤﻟا </w:t>
+        <w:t>ﺔﺼﺧﺮﻟا⁊ﻢﯿﻠﺴﺗ⁊مﺪﻋ⁊ةﺎﻋاﺮﻣ⁊ﺔﺼﺘﺨﻤﻟا⁊ﺔﯾﺪﻠﺒﻟا⁊ةﺮﺋاد⁊ﻰﻠﻋو⁊،ﺔﯿﻨﻌﻤﻟا⁊ةرﺎﻣﻻا⁊ﻲﻓ⁊ﺎﮭﺑ⁊لﻮﻤﻌﻤﻟا⁊ﺔﯾرﺎﺠﺘﻟا⁊ﺺﺧﺮﻟا⁊ﻢﻈﻧو⁊ﻦﯿﻧاﻮﻘﻟ⁊ﺎﻘﻓو⁊ﺔﺼﺘﺨﻤﻟا⁊</w:t>
       </w:r>
       <w:r>
         <w:rPr>
@@ -1601,7 +1620,7 @@
           <w:color w:val="000000"/>
           <w:sz w:val="28"/>
         </w:rPr>
-        <w:t xml:space="preserve">ﺔﺻﺎﺨﻟا ةﺮﺸﻨﻟا ﻲﻓ ﺔﻛﺮﺸﻟا ﺪﻘﻋ ﺮﺸﻨﻟ ﺔﻣزﻼﻟا تاءاﺮﺟﻻا ذﺎﺨﺗﺎﺑ ﺎﮭﻣﺎﯿﻗ ﻰﻠﻋ لاﺪﻟا لﺎﺼﯾﻻا ةرﻮﺻ ﻢﯾﺪﻘﺘﺑ ﺔﻛﺮﺸﻟا مﺎﯿﻗ ﺪﻌﺑ ﻻا ﺔﻛﺮﺸﻠﻟ ﺔﯾرﺎﺠﺘﻟا </w:t>
+        <w:t>ﺔﺻﺎﺨﻟا⁊ةﺮﺸﻨﻟا⁊ﻲﻓ⁊ﺔﻛﺮﺸﻟا⁊ﺪﻘﻋ⁊ﺮﺸﻨﻟ⁊ﺔﻣزﻼﻟا⁊تاءاﺮﺟﻻا⁊ذﺎﺨﺗﺎﺑ⁊ﺎﮭﻣﺎﯿﻗ⁊ﻰﻠﻋ⁊لاﺪﻟا⁊لﺎﺼﯾﻻا⁊ةرﻮﺻ⁊ﻢﯾﺪﻘﺘﺑ⁊ﺔﻛﺮﺸﻟا⁊مﺎﯿﻗ⁊ﺪﻌﺑ⁊ﻻا⁊ﺔﻛﺮﺸﻠﻟ⁊ﺔﯾرﺎﺠﺘﻟا⁊</w:t>
       </w:r>
       <w:r>
         <w:rPr>
@@ -1619,7 +1638,7 @@
           <w:color w:val="000000"/>
           <w:sz w:val="28"/>
         </w:rPr>
-        <w:t xml:space="preserve">.ةرازﻮﻟا ﺎھرﺪﺼﺗ ﻲﺘﻟا </w:t>
+        <w:t>⁘ةرازﻮﻟا⁊ﺎھرﺪﺼﺗ⁊ﻲﺘﻟا⁊</w:t>
       </w:r>
       <w:r>
         <w:rPr>
@@ -1629,7 +1648,7 @@
           <w:color w:val="000000"/>
           <w:sz w:val="28"/>
         </w:rPr>
-        <w:t xml:space="preserve">ﻲﻓ ﺔﯾﺪﻠﺒﻟا ةﺮﺋاد ﻦﻣ ﺔﯾرﺎﺠﺗ ﺔﺼﺧر ﻰﻠﻋ ﮫﻟﻮﺼﺣ ﺪﻌﺑ ﻻا ﮫطﺎﺸﻧ ﺔﻟواﺰﻣ ىﺮﺧﻷا تارﺎﻣﻻا ﻲﻓ ﺄﺸﻨﺗ ﻲﺘﻟا ﺔﻛﺮﺸﻟا عوﺮﻓ ﻦﻣ يﻷ زﻮﺠﯾ ﻻ ﺎﻤﻛ </w:t>
+        <w:t>ﻲﻓ⁊ﺔﯾﺪﻠﺒﻟا⁊ةﺮﺋاد⁊ﻦﻣ⁊ﺔﯾرﺎﺠﺗ⁊ﺔﺼﺧر⁊ﻰﻠﻋ⁊ﮫﻟﻮﺼﺣ⁊ﺪﻌﺑ⁊ﻻا⁊ﮫطﺎﺸﻧ⁊ﺔﻟواﺰﻣ⁊ىﺮﺧﻷا⁊تارﺎﻣﻻا⁊ﻲﻓ⁊ﺄﺸﻨﺗ⁊ﻲﺘﻟا⁊ﺔﻛﺮﺸﻟا⁊عوﺮﻓ⁊ﻦﻣ⁊يﻷ⁊زﻮﺠﯾ⁊ﻻ⁊ﺎﻤﻛ⁊</w:t>
       </w:r>
       <w:r>
         <w:rPr>
@@ -1647,11 +1666,14 @@
           <w:color w:val="000000"/>
           <w:sz w:val="28"/>
         </w:rPr>
-        <w:t>.ةرﺎﻣﻻا ﻚﻠﺗ ﻲﻓ ﺎﮭﺑ لﻮﻤﻌﻤﻟا ﺔﯾرﺎﺠﺘﻟا ﺺﺧﺮﻟا مﺎﻈﻧو ﻦﯿﻧاﻮﻘﻟ ﺎﻘﻓو ﺔﯿﻨﻌﻤﻟا ةرﺎﻣﻻا</w:t>
+        <w:t>⁘ةرﺎﻣﻻا⁊ﻚﻠﺗ⁊ﻲﻓ⁊ﺎﮭﺑ⁊لﻮﻤﻌﻤﻟا⁊ﺔﯾرﺎﺠﺘﻟا⁊ﺺﺧﺮﻟا⁊مﺎﻈﻧو⁊ﻦﯿﻧاﻮﻘﻟ⁊ﺎﻘﻓو⁊ﺔﯿﻨﻌﻤﻟا⁊ةرﺎﻣﻻا</w:t>
       </w:r>
     </w:p>
     <w:p>
-      <w:pPr>
+      <w:rPr>
+        <w:rtl/>
+      </w:rPr>
+      <w:pPr w:bidi="true">
         <w:autoSpaceDN w:val="0"/>
         <w:tabs>
           <w:tab w:pos="296" w:val="left"/>
@@ -1691,7 +1713,7 @@
           <w:color w:val="000000"/>
           <w:sz w:val="28"/>
         </w:rPr>
-        <w:t xml:space="preserve">*ﮫﺗﺎﻘﻓﺮﻣو ﺔﻟﺪﻌﻤﻟا تﺎﻧﺎﯿﺒﻟﺎﺑ يرﺎﺠﺘﻟا ﻞﺠﺴﻟا ﻲﻓ ﺮﯿﺷﺄﺘﻟا ﺐﻠط - </w:t>
+        <w:t>⁔ﮫﺗﺎﻘﻓﺮﻣو⁊ﺔﻟﺪﻌﻤﻟا⁊تﺎﻧﺎﯿﺒﻟﺎﺑ⁊يرﺎﺠﺘﻟا⁊ﻞﺠﺴﻟا⁊ﻲﻓ⁊ﺮﯿﺷﺄﺘﻟا⁊ﺐﻠط⁊⁗⁊</w:t>
       </w:r>
       <w:r>
         <w:rPr>
@@ -1701,7 +1723,7 @@
           <w:color w:val="000000"/>
           <w:sz w:val="28"/>
         </w:rPr>
-        <w:t>7</w:t>
+        <w:t>⁡</w:t>
       </w:r>
       <w:r>
         <w:rPr>
@@ -1711,7 +1733,7 @@
           <w:color w:val="000000"/>
           <w:sz w:val="28"/>
         </w:rPr>
-        <w:t xml:space="preserve"> ةدﺎﻤﻟا </w:t>
+        <w:t>⁊ةدﺎﻤﻟا⁊</w:t>
       </w:r>
       <w:r>
         <w:rPr>
@@ -1721,7 +1743,7 @@
           <w:color w:val="000000"/>
           <w:sz w:val="28"/>
         </w:rPr>
-        <w:t>ﻦﯿﺗدﺎﻤﻟا ﻲﻓ ﺎﮭﯿﻠﻋ صﻮﺼﻨﻤﻟا تﺎﻧﺎﯿﺒﻟﺎﺑ ﻞﯾﺪﻌﺘﻟا ﻖﻠﻌﺗ ءاﻮﺳ – ﺔﻛﺮﺸﻟا ﻲﻓ ﻞﯾﺪﻌﺗ يأ لﻮﺼ</w:t>
+        <w:t>ﻦﯿﺗدﺎﻤﻟا⁊ﻲﻓ⁊ﺎﮭﯿﻠﻋ⁊صﻮﺼﻨﻤﻟا⁊تﺎﻧﺎﯿﺒﻟﺎﺑ⁊ﻞﯾﺪﻌﺘﻟا⁊ﻖﻠﻌﺗ⁊ءاﻮﺳ⁊–⁊ﺔﻛﺮﺸﻟا⁊ﻲﻓ⁊ﻞﯾﺪﻌﺗ⁊يأ⁊لﻮﺼ</w:t>
       </w:r>
       <w:r>
         <w:rPr>
@@ -1731,7 +1753,7 @@
           <w:color w:val="000000"/>
           <w:sz w:val="28"/>
         </w:rPr>
-        <w:t>ﺣ ﺪﻨﻋ ةدوﺪﺤﻤﻟا ﺔﯿﻟﻮﺌﺴﻤﻟا تاذ ﺔﻛﺮﺸﻟا ﺮ</w:t>
+        <w:t>ﺣ⁊ﺪﻨﻋ⁊ةدوﺪﺤﻤﻟا⁊ﺔﯿﻟﻮﺌﺴﻤﻟا⁊تاذ⁊ﺔﻛﺮﺸﻟا⁊ﺮ</w:t>
       </w:r>
       <w:r>
         <w:rPr>
@@ -1741,7 +1763,7 @@
           <w:color w:val="000000"/>
           <w:sz w:val="28"/>
         </w:rPr>
-        <w:t xml:space="preserve">ﯾﺪﻣ ﻰﻠﻋ </w:t>
+        <w:t>ﯾﺪﻣ⁊ﻰﻠﻋ⁊</w:t>
       </w:r>
       <w:r>
         <w:rPr>
@@ -1759,7 +1781,7 @@
           <w:color w:val="000000"/>
           <w:sz w:val="28"/>
         </w:rPr>
-        <w:t xml:space="preserve">ﻦﻋ لزﺎﻨﺘﻟﺎﺑ وأ راﺮﻘﻟا اﺬھ ﻦﻣ ﺔﻘﺑﺎﺴﻟا ةدﺎﻤﻟا ﻲﻓ ةرﻮﻛﺬﻤﻟا تﺎﻧﺎﯿﺒﻟا وأ ﮫﯿﻟا رﺎﺸﻤﻟا </w:t>
+        <w:t>ﻦﻋ⁊لزﺎﻨﺘﻟﺎﺑ⁊وأ⁊راﺮﻘﻟا⁊اﺬھ⁊ﻦﻣ⁊ﺔﻘﺑﺎﺴﻟا⁊ةدﺎﻤﻟا⁊ﻲﻓ⁊ةرﻮﻛﺬﻤﻟا⁊تﺎﻧﺎﯿﺒﻟا⁊وأ⁊ﮫﯿﻟا⁊رﺎﺸﻤﻟا⁊</w:t>
       </w:r>
       <w:r>
         <w:rPr>
@@ -1769,7 +1791,7 @@
           <w:color w:val="000000"/>
           <w:sz w:val="28"/>
         </w:rPr>
-        <w:t>.م1975 ﺔﻨﺴﻟ 5 ﻢﻗر يدﺎﺤﺗﻻا نﻮﻧﺎﻘﻟا</w:t>
+        <w:t>⁘م⁛⁣⁡ ⁊ﺔﻨﺴﻟ⁊ ⁊ﻢﻗر⁊يدﺎﺤﺗﻻا⁊نﻮﻧﺎﻘﻟا</w:t>
       </w:r>
       <w:r>
         <w:rPr>
@@ -1779,7 +1801,7 @@
           <w:color w:val="000000"/>
           <w:sz w:val="28"/>
         </w:rPr>
-        <w:t xml:space="preserve"> ﻦﻣ 7 وأ 5 </w:t>
+        <w:t>⁊ﻦﻣ⁊⁡⁊وأ⁊ ⁊</w:t>
       </w:r>
       <w:r>
         <w:rPr>
@@ -1797,7 +1819,7 @@
           <w:color w:val="000000"/>
           <w:sz w:val="28"/>
         </w:rPr>
-        <w:t xml:space="preserve">عﺎﺿوﻼﻟ ﺎﻘﺒط ﻚﻟذو ﺔﻟﺪﻌﻤﻟا تﺎﻧﺎﯿﺒﻟﺎﺑ يرﺎﺠﺘﻟا ﻞﺠﺴﻟا ﻲﻓ ﺮﯿﺷﺄﺘﻠﻟ ﺐﻠﻄﺑ ﺔﺼﺘﺨﻤﻟا ﺔﻄﻠﺴﻟا ﻰﻟا مﺪﻘﺘﻟا ﺔﻛﺮﺸﻟا ﻞﺤﺑ وأ لﺎﻤﻟا سأر ﺺﺼﺣ </w:t>
+        <w:t>عﺎﺿوﻼﻟ⁊ﺎﻘﺒط⁊ﻚﻟذو⁊ﺔﻟﺪﻌﻤﻟا⁊تﺎﻧﺎﯿﺒﻟﺎﺑ⁊يرﺎﺠﺘﻟا⁊ﻞﺠﺴﻟا⁊ﻲﻓ⁊ﺮﯿﺷﺄﺘﻠﻟ⁊ﺐﻠﻄﺑ⁊ﺔﺼﺘﺨﻤﻟا⁊ﺔﻄﻠﺴﻟا⁊ﻰﻟا⁊مﺪﻘﺘﻟا⁊ﺔﻛﺮﺸﻟا⁊ﻞﺤﺑ⁊وأ⁊لﺎﻤﻟا⁊سأر⁊ﺺﺼﺣ⁊</w:t>
       </w:r>
       <w:r>
         <w:rPr>
@@ -1807,7 +1829,7 @@
           <w:color w:val="000000"/>
           <w:sz w:val="28"/>
         </w:rPr>
-        <w:t xml:space="preserve">:ﺎﻧﻮﻧﺎﻗ ﺔﻛﺮﺸﻟا ﻞﺜﻤﯾ ﻦﻤﻣ ﺎﮭﯿﻠﻋ ﺎﻌﻗﻮﻣ ﺔﯿﻟﺎﺘﻟا تاﺪﻨﺘﺴﻤﻟا ﺐﻠﻄﻟﺎﺑ ﻖﻓﺮﯾ نأ ﻰﻠﻋ ﺔﯾﺬﯿﻔﻨﺘﻟا ﮫﺘﺤﺋﻻو رﻮﻛﺬﻤﻟا نﻮﻧﺎﻘﻟا ﻲﻓ ﺎﮭﯿﻠﻋ صﻮﺼﻨﻤﻟا طوﺮﺸﻟاو </w:t>
+        <w:t>⁤ﺎﻧﻮﻧﺎﻗ⁊ﺔﻛﺮﺸﻟا⁊ﻞﺜﻤﯾ⁊ﻦﻤﻣ⁊ﺎﮭﯿﻠﻋ⁊ﺎﻌﻗﻮﻣ⁊ﺔﯿﻟﺎﺘﻟا⁊تاﺪﻨﺘﺴﻤﻟا⁊ﺐﻠﻄﻟﺎﺑ⁊ﻖﻓﺮﯾ⁊نأ⁊ﻰﻠﻋ⁊ﺔﯾﺬﯿﻔﻨﺘﻟا⁊ﮫﺘﺤﺋﻻو⁊رﻮﻛﺬﻤﻟا⁊نﻮﻧﺎﻘﻟا⁊ﻲﻓ⁊ﺎﮭﯿﻠﻋ⁊صﻮﺼﻨﻤﻟا⁊طوﺮﺸﻟاو⁊</w:t>
       </w:r>
       <w:r>
         <w:rPr>
@@ -1825,7 +1847,7 @@
           <w:color w:val="000000"/>
           <w:sz w:val="28"/>
         </w:rPr>
-        <w:t xml:space="preserve">ﻞﯾﺪﻌﺘﻟﺎﺑ ﻖﻠﻌﺘﻤﻟا ﻲﻤﺳﺮﻟا رﺮﺤﻤﻟا ﻦﻣ نﺎﺗرﻮﺻ وأ ﻞﯾﺪﻌﺘﻟا ترﺮﻗ ﻲﺘﻟا ﺔﯿﻣﻮﻤﻌﻟا ﺔﯿﻌﻤﺠﻟا عﺎﻤﺘﺟا ﺮﻀﺤﻣ ﻦﻣ ﻞﺻﻻا ﻖﺒط نﺎﺗرﻮﺻ – 1 </w:t>
+        <w:t>ﻞﯾﺪﻌﺘﻟﺎﺑ⁊ﻖﻠﻌﺘﻤﻟا⁊ﻲﻤﺳﺮﻟا⁊رﺮﺤﻤﻟا⁊ﻦﻣ⁊نﺎﺗرﻮﺻ⁊وأ⁊ﻞﯾﺪﻌﺘﻟا⁊ترﺮﻗ⁊ﻲﺘﻟا⁊ﺔﯿﻣﻮﻤﻌﻟا⁊ﺔﯿﻌﻤﺠﻟا⁊عﺎﻤﺘﺟا⁊ﺮﻀﺤﻣ⁊ﻦﻣ⁊ﻞﺻﻻا⁊ﻖﺒط⁊نﺎﺗرﻮﺻ⁊–⁊⁛⁊</w:t>
       </w:r>
       <w:r>
         <w:rPr>
@@ -1843,7 +1865,7 @@
           <w:color w:val="000000"/>
           <w:sz w:val="28"/>
         </w:rPr>
-        <w:t xml:space="preserve">.لاﻮﺣﻷا ﺐﺴﺤﺑ </w:t>
+        <w:t>⁘لاﻮﺣﻷا⁊ﺐﺴﺤﺑ⁊</w:t>
       </w:r>
       <w:r>
         <w:rPr>
@@ -1861,7 +1883,7 @@
           <w:color w:val="000000"/>
           <w:sz w:val="28"/>
         </w:rPr>
-        <w:t xml:space="preserve">.ﺮﺸﻨﻠﻟ ﺪﻌﻤﻟا نﻼﻋﻻا ﻦﻣ نﺎﺘﺨﺴﻧ – 2 </w:t>
+        <w:t>⁘ﺮﺸﻨﻠﻟ⁊ﺪﻌﻤﻟا⁊نﻼﻋﻻا⁊ﻦﻣ⁊نﺎﺘﺨﺴﻧ⁊–⁊⁜⁊</w:t>
       </w:r>
       <w:r>
         <w:rPr>
@@ -1879,7 +1901,7 @@
           <w:color w:val="000000"/>
           <w:sz w:val="28"/>
         </w:rPr>
-        <w:t xml:space="preserve">:ﺔﯿﺗﻵا تاﺪﻨﺘﺴﻤﻟا ﻚﻟذ ﻰﻠﻋ ةوﻼﻋ ﺐﻠﻄﻟﺎﺑ ﻖﻓﺮﯾ نأ ﺐﺠﯿﻓ ﮫﻀﯿﻔﺨﺗ وأ ﺔﻛﺮﺸﻟا لﺎﻣ سأر ةدﺎﯾﺰﺑ ﻞﯾﺪﻌﺘﻟا ﻖﻠﻌﺗ اذاو </w:t>
+        <w:t>⁤ﺔﯿﺗﻵا⁊تاﺪﻨﺘﺴﻤﻟا⁊ﻚﻟذ⁊ﻰﻠﻋ⁊ةوﻼﻋ⁊ﺐﻠﻄﻟﺎﺑ⁊ﻖﻓﺮﯾ⁊نأ⁊ﺐﺠﯿﻓ⁊ﮫﻀﯿﻔﺨﺗ⁊وأ⁊ﺔﻛﺮﺸﻟا⁊لﺎﻣ⁊سأر⁊ةدﺎﯾﺰﺑ⁊ﻞﯾﺪﻌﺘﻟا⁊ﻖﻠﻌﺗ⁊اذاو⁊</w:t>
       </w:r>
       <w:r>
         <w:rPr>
@@ -1897,7 +1919,7 @@
           <w:color w:val="000000"/>
           <w:sz w:val="28"/>
         </w:rPr>
-        <w:t xml:space="preserve">:لﺎﻤﻟا سأر ةدﺎﯾز ﺔﻟﺎﺣ ﻲﻓ :ﻻوأ </w:t>
+        <w:t>⁤لﺎﻤﻟا⁊سأر⁊ةدﺎﯾز⁊ﺔﻟﺎﺣ⁊ﻲﻓ⁊⁤ﻻوأ⁊</w:t>
       </w:r>
       <w:r>
         <w:rPr>
@@ -1915,7 +1937,7 @@
           <w:color w:val="000000"/>
           <w:sz w:val="28"/>
         </w:rPr>
-        <w:t xml:space="preserve">ﻰﻟا دﺆﺗ ﻢﻟ ﺎﮭﻧاو ﺎﻜﯾﺮﺷ ﻦﯿﺴﻤﺧ ﻰﻠﻋ ءﺎﻛﺮﺸﻟا دﺪﻋ ةدﺎﯾز ﻰﻟا دﺆﺗ ﻢﻟ لﺎﻤﻟا سأر ﻲﻓ ةدﺎﯾﺰﻟا نﺄﺑ ﺔﻛﺮﺸﻟا يﺮﯾﺪﻣ ﻦﻣ ﻦﯿﺘﺨﺴﻧ ﻦﻣ ةدﺎﮭﺷ -1 </w:t>
+        <w:t>ﻰﻟا⁊دﺆﺗ⁊ﻢﻟ⁊ﺎﮭﻧاو⁊ﺎﻜﯾﺮﺷ⁊ﻦﯿﺴﻤﺧ⁊ﻰﻠﻋ⁊ءﺎﻛﺮﺸﻟا⁊دﺪﻋ⁊ةدﺎﯾز⁊ﻰﻟا⁊دﺆﺗ⁊ﻢﻟ⁊لﺎﻤﻟا⁊سأر⁊ﻲﻓ⁊ةدﺎﯾﺰﻟا⁊نﺄﺑ⁊ﺔﻛﺮﺸﻟا⁊يﺮﯾﺪﻣ⁊ﻦﻣ⁊ﻦﯿﺘﺨﺴﻧ⁊ﻦﻣ⁊ةدﺎﮭﺷ⁊⁗⁛⁊</w:t>
       </w:r>
       <w:r>
         <w:rPr>
@@ -1933,7 +1955,7 @@
           <w:color w:val="000000"/>
           <w:sz w:val="28"/>
         </w:rPr>
-        <w:t xml:space="preserve">.ﺔﻛﺮﺸﻟا لﺎﻣ سأر ﻦﻣ ٪51 ﻦﻋ ﻦﯿﻨطاﻮﻤﻟا ﺐﯿﺼﻧ ضﺎﻔﺨﻧا </w:t>
+        <w:t>⁘ﺔﻛﺮﺸﻟا⁊لﺎﻣ⁊سأر⁊ﻦﻣ⁊٪ ⁛⁊ﻦﻋ⁊ﻦﯿﻨطاﻮﻤﻟا⁊ﺐﯿﺼﻧ⁊ضﺎﻔﺨﻧا⁊</w:t>
       </w:r>
       <w:r>
         <w:rPr>
@@ -1943,7 +1965,7 @@
           <w:color w:val="000000"/>
           <w:sz w:val="28"/>
         </w:rPr>
-        <w:t xml:space="preserve">ﻊﺟاﺮﻣ ﻦﻣ ﺎﮭﯿﻠﻋ ﺎﻗﺪﺼﻣ ﺔﻛﺮﺸﻟا يﺮﯾﺪﻣ ﻦﻣ ﻦﯿﺘﺨﺴﻧ ﻦﻣ ةدﺎﮭﺷ مﺪﻘﺘﻓ ةﺪﯾﺪﺟ ﺺﺼﺣ راﺪﺻا ﻦﻋ ﺔﺠﺗﺎﻧ لﺎﻤﻟا سأر ﻲﻓ ةدﺎﯾﺰﻟا ﺖﻧﺎﻛ اذا – 2 </w:t>
+        <w:t>ﻊﺟاﺮﻣ⁊ﻦﻣ⁊ﺎﮭﯿﻠﻋ⁊ﺎﻗﺪﺼﻣ⁊ﺔﻛﺮﺸﻟا⁊يﺮﯾﺪﻣ⁊ﻦﻣ⁊ﻦﯿﺘﺨﺴﻧ⁊ﻦﻣ⁊ةدﺎﮭﺷ⁊مﺪﻘﺘﻓ⁊ةﺪﯾﺪﺟ⁊ﺺﺼﺣ⁊راﺪﺻا⁊ﻦﻋ⁊ﺔﺠﺗﺎﻧ⁊لﺎﻤﻟا⁊سأر⁊ﻲﻓ⁊ةدﺎﯾﺰﻟا⁊ﺖﻧﺎﻛ⁊اذا⁊–⁊⁜⁊</w:t>
       </w:r>
       <w:r>
         <w:rPr>
@@ -1953,7 +1975,7 @@
           <w:color w:val="000000"/>
           <w:sz w:val="28"/>
         </w:rPr>
-        <w:t xml:space="preserve">نا ﺔﯿﻨﯿﻌﻟا ﺺﺼﺤﻟا نأو ﻞﻣﺎﻜﻟﺎﺑ ﺖﻌﻓد ﺪﻗ ﺔﯾﺪﻘﻨﻟا ﺺﺼﺤﻟا ﺔﻤﯿﻗ نأو ،ﺎﮭﯿﻓ بﺎﺘﺘﻛﻻا ﻢﺗ ﺪﻗ لﺎﻤﻟا سأر ﻲﻓ ةدﺎﯾﺰﻟا ﺺﺼﺣ نﺄﺑ ﺔﻛﺮﺸﻟا تﺎﺑﺎﺴﺣ </w:t>
+        <w:t>نا⁊ﺔﯿﻨﯿﻌﻟا⁊ﺺﺼﺤﻟا⁊نأو⁊ﻞﻣﺎﻜﻟﺎﺑ⁊ﺖﻌﻓد⁊ﺪﻗ⁊ﺔﯾﺪﻘﻨﻟا⁊ﺺﺼﺤﻟا⁊ﺔﻤﯿﻗ⁊نأو⁊،ﺎﮭﯿﻓ⁊بﺎﺘﺘﻛﻻا⁊ﻢﺗ⁊ﺪﻗ⁊لﺎﻤﻟا⁊سأر⁊ﻲﻓ⁊ةدﺎﯾﺰﻟا⁊ﺺﺼﺣ⁊نﺄﺑ⁊ﺔﻛﺮﺸﻟا⁊تﺎﺑﺎﺴﺣ⁊</w:t>
       </w:r>
       <w:r>
         <w:rPr>
@@ -1971,11 +1993,14 @@
           <w:color w:val="000000"/>
           <w:sz w:val="28"/>
         </w:rPr>
-        <w:t>.ﻞﻣﺎﻜﻟﺎﺑ ﺎﮭﺘﻤﯿﻘﺑ ءﺎﻓﻮﻟا ﻢﺗ ﺪﻗ – تﺪﺟو</w:t>
+        <w:t>⁘ﻞﻣﺎﻜﻟﺎﺑ⁊ﺎﮭﺘﻤﯿﻘﺑ⁊ءﺎﻓﻮﻟا⁊ﻢﺗ⁊ﺪﻗ⁊–⁊تﺪﺟو</w:t>
       </w:r>
     </w:p>
     <w:p>
-      <w:pPr>
+      <w:rPr>
+        <w:rtl/>
+      </w:rPr>
+      <w:pPr w:bidi="true">
         <w:autoSpaceDN w:val="0"/>
         <w:tabs>
           <w:tab w:pos="884" w:val="left"/>
@@ -2003,7 +2028,7 @@
           <w:color w:val="000000"/>
           <w:sz w:val="28"/>
         </w:rPr>
-        <w:t xml:space="preserve">حﺎﺑرﻻا بﺎﺴﺣو ﺔﯿﻣﻮﻤﻌﻟا ﺔﯿﻧاﺰﯿﻤﻟا مﺪﻘﺘﻓ ﺺﺼﺣ ﻰﻟا ﺮﺤﻟا ﻲطﺎﯿﺘﺣﻻا لﺎﻤﻟا ﻞﯾﻮﺤﺗ ﻦﻋ ﺔﺠﺗﺎﻧ لﺎﻤﻟا سأر ﻲﻓ ةدﺎﯾﺰﻟا ﺖﻧﺎﻛ اذا – 3 </w:t>
+        <w:t>حﺎﺑرﻻا⁊بﺎﺴﺣو⁊ﺔﯿﻣﻮﻤﻌﻟا⁊ﺔﯿﻧاﺰﯿﻤﻟا⁊مﺪﻘﺘﻓ⁊ﺺﺼﺣ⁊ﻰﻟا⁊ﺮﺤﻟا⁊ﻲطﺎﯿﺘﺣﻻا⁊لﺎﻤﻟا⁊ﻞﯾﻮﺤﺗ⁊ﻦﻋ⁊ﺔﺠﺗﺎﻧ⁊لﺎﻤﻟا⁊سأر⁊ﻲﻓ⁊ةدﺎﯾﺰﻟا⁊ﺖﻧﺎﻛ⁊اذا⁊–⁊⁝⁊</w:t>
       </w:r>
       <w:r>
         <w:rPr>
@@ -2013,7 +2038,7 @@
           <w:color w:val="000000"/>
           <w:sz w:val="28"/>
         </w:rPr>
-        <w:t xml:space="preserve">ﻦﯿﺘﺨﺴﻧ ﻦﻣ ﮫﻨﻣ ةدﺎﮭﺷ ﻊﻣ ﺎﮭﺗﺎﺑﺎﺴﺣ ﻊﺟاﺮﻣ ﻦﻣ ﺎﮭﯿﻠﻋ قﺪﺼﻣو ﺔﻛﺮﺸﻟا يﺮﯾﺪﻣ ﻦﻣ ةﺪﻤﺘﻌﻣ ةدﺎﯾﺰﻟا راﺮﻗ ﻰﻠﻋ ﺔﻘﺑﺎﺴﻟا ﺔﯿﻟﺎﻤﻟا ﺔﻨﺴﻟا ﻦﻋ ﺮﺋﺎﺴﺨﻟاو </w:t>
+        <w:t>ﻦﯿﺘﺨﺴﻧ⁊ﻦﻣ⁊ﮫﻨﻣ⁊ةدﺎﮭﺷ⁊ﻊﻣ⁊ﺎﮭﺗﺎﺑﺎﺴﺣ⁊ﻊﺟاﺮﻣ⁊ﻦﻣ⁊ﺎﮭﯿﻠﻋ⁊قﺪﺼﻣو⁊ﺔﻛﺮﺸﻟا⁊يﺮﯾﺪﻣ⁊ﻦﻣ⁊ةﺪﻤﺘﻌﻣ⁊ةدﺎﯾﺰﻟا⁊راﺮﻗ⁊ﻰﻠﻋ⁊ﺔﻘﺑﺎﺴﻟا⁊ﺔﯿﻟﺎﻤﻟا⁊ﺔﻨﺴﻟا⁊ﻦﻋ⁊ﺮﺋﺎﺴﺨﻟاو⁊</w:t>
       </w:r>
       <w:r>
         <w:rPr>
@@ -2031,11 +2056,14 @@
           <w:color w:val="000000"/>
           <w:sz w:val="28"/>
         </w:rPr>
-        <w:t>.ﺮﺤﻟا ﻲطﺎﯿﺘﺣﻻا بﺎﺴﺣ ﻦﻣ تﺬﺧأ ﺪﻗ لﺎﻤﻟا سأر ﻲﻓ ةدﺎﯾﺰﻟا ﺔﻤﯿﻗ نﺄﺑ</w:t>
+        <w:t>⁘ﺮﺤﻟا⁊ﻲطﺎﯿﺘﺣﻻا⁊بﺎﺴﺣ⁊ﻦﻣ⁊تﺬﺧأ⁊ﺪﻗ⁊لﺎﻤﻟا⁊سأر⁊ﻲﻓ⁊ةدﺎﯾﺰﻟا⁊ﺔﻤﯿﻗ⁊نﺄﺑ</w:t>
       </w:r>
     </w:p>
     <w:p>
-      <w:pPr>
+      <w:rPr>
+        <w:rtl/>
+      </w:rPr>
+      <w:pPr w:bidi="true">
         <w:autoSpaceDN w:val="0"/>
         <w:autoSpaceDE w:val="0"/>
         <w:widowControl/>
@@ -2051,11 +2079,14 @@
           <w:color w:val="000000"/>
           <w:sz w:val="28"/>
         </w:rPr>
-        <w:t>:لﺎﻤﻟا سأر ﺾﯿﻔﺨﺗ ﺔﻟﺎﺣ ﻲﻓ :ﺎﯿﻧﺎﺛ</w:t>
+        <w:t>⁤لﺎﻤﻟا⁊سأر⁊ﺾﯿﻔﺨﺗ⁊ﺔﻟﺎﺣ⁊ﻲﻓ⁊⁤ﺎﯿﻧﺎﺛ</w:t>
       </w:r>
     </w:p>
     <w:p>
-      <w:pPr>
+      <w:rPr>
+        <w:rtl/>
+      </w:rPr>
+      <w:pPr w:bidi="true">
         <w:autoSpaceDN w:val="0"/>
         <w:autoSpaceDE w:val="0"/>
         <w:widowControl/>
@@ -2071,11 +2102,14 @@
           <w:color w:val="000000"/>
           <w:sz w:val="28"/>
         </w:rPr>
-        <w:t>.ﺔﻛﺮﺸﻟا لﺎﻣ سأر ﺾﯿﻔﺨﺗ ﻰﻠﻋ ﺔﺼﺘﺨﻤﻟا ﺔﯿﻠﺤﻤﻟا ﺔﻄﻠﺴﻟا ﺔﻘﻓاﻮﻣ راﺮﻗ ﻦﻣ نﺎﺘﺨﺴﻧ – 1</w:t>
+        <w:t>⁘ﺔﻛﺮﺸﻟا⁊لﺎﻣ⁊سأر⁊ﺾﯿﻔﺨﺗ⁊ﻰﻠﻋ⁊ﺔﺼﺘﺨﻤﻟا⁊ﺔﯿﻠﺤﻤﻟا⁊ﺔﻄﻠﺴﻟا⁊ﺔﻘﻓاﻮﻣ⁊راﺮﻗ⁊ﻦﻣ⁊نﺎﺘﺨﺴﻧ⁊–⁊⁛</w:t>
       </w:r>
     </w:p>
     <w:p>
-      <w:pPr>
+      <w:rPr>
+        <w:rtl/>
+      </w:rPr>
+      <w:pPr w:bidi="true">
         <w:autoSpaceDN w:val="0"/>
         <w:tabs>
           <w:tab w:pos="3988" w:val="left"/>
@@ -2094,7 +2128,7 @@
           <w:color w:val="000000"/>
           <w:sz w:val="28"/>
         </w:rPr>
-        <w:t xml:space="preserve">ﻦﻋ ﻦﯿﻨطاﻮﻤﻟا ﺐﯿﺼﻧ ضﺎﻔﺨﻧا ﻰﻟا دﺆﯾ ﻢﻟ ﺾﯿﻔﺨﺘﻟا نأو ،ﻢﺗ ﺪﻗ ﮫﻧأو ﺾﯿﻔﺨﺘﻟا ﺔﯿﻔﯿﻛ ﻦﻋ ﺔﻛﺮﺸﻟا تﺎﺑﺎﺴﺣ ﻊﺟاﺮﻣ ﻦﻣ ﻦﯿﺘﺨﺴﻧ ﻦﻣ ةدﺎﮭﺷ – 2 </w:t>
+        <w:t>ﻦﻋ⁊ﻦﯿﻨطاﻮﻤﻟا⁊ﺐﯿﺼﻧ⁊ضﺎﻔﺨﻧا⁊ﻰﻟا⁊دﺆﯾ⁊ﻢﻟ⁊ﺾﯿﻔﺨﺘﻟا⁊نأو⁊،ﻢﺗ⁊ﺪﻗ⁊ﮫﻧأو⁊ﺾﯿﻔﺨﺘﻟا⁊ﺔﯿﻔﯿﻛ⁊ﻦﻋ⁊ﺔﻛﺮﺸﻟا⁊تﺎﺑﺎﺴﺣ⁊ﻊﺟاﺮﻣ⁊ﻦﻣ⁊ﻦﯿﺘﺨﺴﻧ⁊ﻦﻣ⁊ةدﺎﮭﺷ⁊–⁊⁜⁊</w:t>
       </w:r>
       <w:r>
         <w:rPr>
@@ -2112,11 +2146,14 @@
           <w:color w:val="000000"/>
           <w:sz w:val="28"/>
         </w:rPr>
-        <w:t>.نﻮﻧﺎﻘﻟا ﺐﺟﻮﻤﺑ رﺮﻘﻤﻟا ﺪﺤﻟا ﻦﻋ ﺔﻛﺮﺸﻟا لﺎﻣ سأر ضﺎﻔﺨﻧا وأ ﺔﻛﺮﺸﻟا لﺎﻣ سأر ﻦﻣ ٪51</w:t>
+        <w:t>⁘نﻮﻧﺎﻘﻟا⁊ﺐﺟﻮﻤﺑ⁊رﺮﻘﻤﻟا⁊ﺪﺤﻟا⁊ﻦﻋ⁊ﺔﻛﺮﺸﻟا⁊لﺎﻣ⁊سأر⁊ضﺎﻔﺨﻧا⁊وأ⁊ﺔﻛﺮﺸﻟا⁊لﺎﻣ⁊سأر⁊ﻦﻣ⁊٪ ⁛</w:t>
       </w:r>
     </w:p>
     <w:p>
-      <w:pPr>
+      <w:rPr>
+        <w:rtl/>
+      </w:rPr>
+      <w:pPr w:bidi="true">
         <w:autoSpaceDN w:val="0"/>
         <w:autoSpaceDE w:val="0"/>
         <w:widowControl/>
@@ -2132,7 +2169,7 @@
           <w:color w:val="000000"/>
           <w:sz w:val="28"/>
         </w:rPr>
-        <w:t xml:space="preserve">*ةرازﻮﻟا ﻦﻋ ةردﺎﺼﻟا ةﺮﺸﻨﻟا ﻲﻓ تﻼﯾﺪﻌﺘﻟا ﺮﺸﻧ - </w:t>
+        <w:t>⁔ةرازﻮﻟا⁊ﻦﻋ⁊ةردﺎﺼﻟا⁊ةﺮﺸﻨﻟا⁊ﻲﻓ⁊تﻼﯾﺪﻌﺘﻟا⁊ﺮﺸﻧ⁊⁗⁊</w:t>
       </w:r>
       <w:r>
         <w:rPr>
@@ -2142,7 +2179,7 @@
           <w:color w:val="000000"/>
           <w:sz w:val="28"/>
         </w:rPr>
-        <w:t>8</w:t>
+        <w:t>⁢</w:t>
       </w:r>
       <w:r>
         <w:rPr>
@@ -2152,11 +2189,14 @@
           <w:color w:val="000000"/>
           <w:sz w:val="28"/>
         </w:rPr>
-        <w:t xml:space="preserve"> ةدﺎﻤﻟا</w:t>
+        <w:t>⁊ةدﺎﻤﻟا</w:t>
       </w:r>
     </w:p>
     <w:p>
-      <w:pPr>
+      <w:rPr>
+        <w:rtl/>
+      </w:rPr>
+      <w:pPr w:bidi="true">
         <w:autoSpaceDN w:val="0"/>
         <w:tabs>
           <w:tab w:pos="358" w:val="left"/>
@@ -2176,7 +2216,7 @@
           <w:color w:val="000000"/>
           <w:sz w:val="28"/>
         </w:rPr>
-        <w:t xml:space="preserve">ﺺﺘﺨﻤﻟا ةرازﻮﻟا ﺐﺘﻜﻣ ةﺎﻓاﻮﻣو ﺔﻟﺪﻌﻤﻟا تﺎﻧﺎﯿﺒﻟﺎﺑ ﻞﺠﺴﻟا ﻲﻓ ﺮﯿﺷﺄﺘﻟا ﺔﻘﺑﺎﺴﻟا ةدﺎﻤﻟا ﻲﻓ رﻮﻛﺬﻤﻟا ﺐﻠﻄﻟا ﺔﻌﺟاﺮﻣ ﺪﻌﺑ ﺔﺼﺘﺨﻤﻟا ﺔﻄﻠﺴﻟا ﻰﻟﻮﺘﺗ </w:t>
+        <w:t>ﺺﺘﺨﻤﻟا⁊ةرازﻮﻟا⁊ﺐﺘﻜﻣ⁊ةﺎﻓاﻮﻣو⁊ﺔﻟﺪﻌﻤﻟا⁊تﺎﻧﺎﯿﺒﻟﺎﺑ⁊ﻞﺠﺴﻟا⁊ﻲﻓ⁊ﺮﯿﺷﺄﺘﻟا⁊ﺔﻘﺑﺎﺴﻟا⁊ةدﺎﻤﻟا⁊ﻲﻓ⁊رﻮﻛﺬﻤﻟا⁊ﺐﻠﻄﻟا⁊ﺔﻌﺟاﺮﻣ⁊ﺪﻌﺑ⁊ﺔﺼﺘﺨﻤﻟا⁊ﺔﻄﻠﺴﻟا⁊ﻰﻟﻮﺘﺗ⁊</w:t>
       </w:r>
       <w:r>
         <w:rPr>
@@ -2186,7 +2226,7 @@
           <w:color w:val="000000"/>
           <w:sz w:val="28"/>
         </w:rPr>
-        <w:t xml:space="preserve">مﺎﯾا ﺔﺛﻼﺛ زوﺎﺠﯾ ﻻ دﺎﻌﯿﻣ ﻲﻓ ﻚﻟذو ﮫﺨﯾرﺎﺗو ﻞﯾﺪﻌﺘﻟﺎﺑ ﺮﯿﺷﺄﺘﻟا لﻮﺼﺤﺑ ﺎﮭﯿﻠﻋ ﺮﺷﺆﻣ ﮫﺗﺎﻘﻓﺮﻣو ﺮﯿﺷﺄﺘﻟا ﺐﻠط ﻦﻣ ﺔﺨﺴﻨﺑ ﺔﻛﺮﺸﻟا ﻞﺜﻤﻣ ﻖﯾﺮط ﻦﻋ </w:t>
+        <w:t>مﺎﯾا⁊ﺔﺛﻼﺛ⁊زوﺎﺠﯾ⁊ﻻ⁊دﺎﻌﯿﻣ⁊ﻲﻓ⁊ﻚﻟذو⁊ﮫﺨﯾرﺎﺗو⁊ﻞﯾﺪﻌﺘﻟﺎﺑ⁊ﺮﯿﺷﺄﺘﻟا⁊لﻮﺼﺤﺑ⁊ﺎﮭﯿﻠﻋ⁊ﺮﺷﺆﻣ⁊ﮫﺗﺎﻘﻓﺮﻣو⁊ﺮﯿﺷﺄﺘﻟا⁊ﺐﻠط⁊ﻦﻣ⁊ﺔﺨﺴﻨﺑ⁊ﺔﻛﺮﺸﻟا⁊ﻞﺜﻤﻣ⁊ﻖﯾﺮط⁊ﻦﻋ⁊</w:t>
       </w:r>
       <w:r>
         <w:rPr>
@@ -2204,11 +2244,14 @@
           <w:color w:val="000000"/>
           <w:sz w:val="28"/>
         </w:rPr>
-        <w:t>.ﻞﯾﺪﻌﺘﻟﺎﺑ ﺮﯿﺷﺄﺘﻟا ﺦﯾرﺎﺗ ﻦﻣ</w:t>
+        <w:t>⁘ﻞﯾﺪﻌﺘﻟﺎﺑ⁊ﺮﯿﺷﺄﺘﻟا⁊ﺦﯾرﺎﺗ⁊ﻦﻣ</w:t>
       </w:r>
     </w:p>
     <w:p>
-      <w:pPr>
+      <w:rPr>
+        <w:rtl/>
+      </w:rPr>
+      <w:pPr w:bidi="true">
         <w:autoSpaceDN w:val="0"/>
         <w:tabs>
           <w:tab w:pos="564" w:val="left"/>
@@ -2236,7 +2279,7 @@
           <w:color w:val="000000"/>
           <w:sz w:val="28"/>
         </w:rPr>
-        <w:t xml:space="preserve">،ﻚﻟﺬﺑ ﺔﺼﺘﺨﻤﻟا ﺔﻄﻠﺴﻟا رﺎﻄﺧاو ةرازﻮﻟا ﺎھرﺪﺼﺗ ﻲﺘﻟا ﺔﺻﺎﺨﻟا ةﺮﺸﻨﻟا ﻲﻓ ﺐﻠﻄﻟا ﺎﮭﻨﻤﻀﺗ ﻲﺘﻟا تﻼﯾﺪﻌﺘﻟا ﺮﺸﻨﺑ ﺔﺼﺘﺨﻤﻟا ةرادﻻا مﻮﻘﺗو </w:t>
+        <w:t>،ﻚﻟﺬﺑ⁊ﺔﺼﺘﺨﻤﻟا⁊ﺔﻄﻠﺴﻟا⁊رﺎﻄﺧاو⁊ةرازﻮﻟا⁊ﺎھرﺪﺼﺗ⁊ﻲﺘﻟا⁊ﺔﺻﺎﺨﻟا⁊ةﺮﺸﻨﻟا⁊ﻲﻓ⁊ﺐﻠﻄﻟا⁊ﺎﮭﻨﻤﻀﺗ⁊ﻲﺘﻟا⁊تﻼﯾﺪﻌﺘﻟا⁊ﺮﺸﻨﺑ⁊ﺔﺼﺘﺨﻤﻟا⁊ةرادﻻا⁊مﻮﻘﺗو⁊</w:t>
       </w:r>
       <w:r>
         <w:rPr>
@@ -2246,7 +2289,7 @@
           <w:color w:val="000000"/>
           <w:sz w:val="28"/>
         </w:rPr>
-        <w:t xml:space="preserve">ذﺎﺨﺗﺎﺑ ﺎﮭﻣﺎﯿﻗ ﻰﻠﻋ لاﺪﻟا لﺎﺼﯾﻻا ةرﻮﺻ ﻢﯾﺪﻘﺘﺑ ﺎﮭﻣﺎﯿﻗ ﺪﻌﺑ ﻻا ﺔﻛﺮﺸﻟﺎﺑ ﺔﺻﺎﺨﻟا ﺮﯿﺷﺄﺘﻟا ﺐﻠط ﺔﺨﺴﻧ ﻢﯿﻠﺴﺗ مﺪﻋ ةﺎﻋاﺮﻣ ﺔﺼﺘﺨﻤﻟا ﺔﻄﻠﺴﻟا ﻰﻠﻋو </w:t>
+        <w:t>ذﺎﺨﺗﺎﺑ⁊ﺎﮭﻣﺎﯿﻗ⁊ﻰﻠﻋ⁊لاﺪﻟا⁊لﺎﺼﯾﻻا⁊ةرﻮﺻ⁊ﻢﯾﺪﻘﺘﺑ⁊ﺎﮭﻣﺎﯿﻗ⁊ﺪﻌﺑ⁊ﻻا⁊ﺔﻛﺮﺸﻟﺎﺑ⁊ﺔﺻﺎﺨﻟا⁊ﺮﯿﺷﺄﺘﻟا⁊ﺐﻠط⁊ﺔﺨﺴﻧ⁊ﻢﯿﻠﺴﺗ⁊مﺪﻋ⁊ةﺎﻋاﺮﻣ⁊ﺔﺼﺘﺨﻤﻟا⁊ﺔﻄﻠﺴﻟا⁊ﻰﻠﻋو⁊</w:t>
       </w:r>
       <w:r>
         <w:rPr>
@@ -2264,11 +2307,14 @@
           <w:color w:val="000000"/>
           <w:sz w:val="28"/>
         </w:rPr>
-        <w:t>.ةرازﻮﻟا ﺎھرﺪﺼﺗ ﻲﺘﻟا ةﺮﺸﻨﻟا ﻲﻓ ﺔﻛﺮﺸﻟا ﺪﻘﻋ ﻰﻠﻋ تﻼﯾﺪﻌﺘﻟا ﺮﺸﻨﻟ ﺔﻣزﻼﻟا تاءاﺮﺟﻻا</w:t>
+        <w:t>⁘ةرازﻮﻟا⁊ﺎھرﺪﺼﺗ⁊ﻲﺘﻟا⁊ةﺮﺸﻨﻟا⁊ﻲﻓ⁊ﺔﻛﺮﺸﻟا⁊ﺪﻘﻋ⁊ﻰﻠﻋ⁊تﻼﯾﺪﻌﺘﻟا⁊ﺮﺸﻨﻟ⁊ﺔﻣزﻼﻟا⁊تاءاﺮﺟﻻا</w:t>
       </w:r>
     </w:p>
     <w:p>
-      <w:pPr>
+      <w:rPr>
+        <w:rtl/>
+      </w:rPr>
+      <w:pPr w:bidi="true">
         <w:autoSpaceDN w:val="0"/>
         <w:autoSpaceDE w:val="0"/>
         <w:widowControl/>
@@ -2284,7 +2330,7 @@
           <w:color w:val="000000"/>
           <w:sz w:val="28"/>
         </w:rPr>
-        <w:t xml:space="preserve">*يرﺎﺠﺘﻟا ﻞﺠﺴﻟا ﻲﻓ ﺔﻛﺮﺸﻟا ﺪﯿﻗ ﺪﯾﺪﺠﺗ ﺐﻠط - </w:t>
+        <w:t>⁔يرﺎﺠﺘﻟا⁊ﻞﺠﺴﻟا⁊ﻲﻓ⁊ﺔﻛﺮﺸﻟا⁊ﺪﯿﻗ⁊ﺪﯾﺪﺠﺗ⁊ﺐﻠط⁊⁗⁊</w:t>
       </w:r>
       <w:r>
         <w:rPr>
@@ -2294,7 +2340,7 @@
           <w:color w:val="000000"/>
           <w:sz w:val="28"/>
         </w:rPr>
-        <w:t>9</w:t>
+        <w:t>⁣</w:t>
       </w:r>
       <w:r>
         <w:rPr>
@@ -2304,11 +2350,14 @@
           <w:color w:val="000000"/>
           <w:sz w:val="28"/>
         </w:rPr>
-        <w:t xml:space="preserve"> ةدﺎﻤﻟا</w:t>
+        <w:t>⁊ةدﺎﻤﻟا</w:t>
       </w:r>
     </w:p>
     <w:p>
-      <w:pPr>
+      <w:rPr>
+        <w:rtl/>
+      </w:rPr>
+      <w:pPr w:bidi="true">
         <w:autoSpaceDN w:val="0"/>
         <w:tabs>
           <w:tab w:pos="5068" w:val="left"/>
@@ -2327,7 +2376,7 @@
           <w:color w:val="000000"/>
           <w:sz w:val="28"/>
         </w:rPr>
-        <w:t xml:space="preserve">عﺎﺿوﻸﻟ ﺎﻘﺒط يرﺎﺠﺘﻟا ﻞﺠﺴﻟا ﻲﻓ ﺔﻛﺮﺸﻟا ﺪﯿﻗ ﺪﯾﺪﺠﺘﻟ ﺐﻠﻄﺑ ﺔﺼﺘﺨﻤﻟا ﺔﻄﻠﺴﻟا ﻰﻟا مﺪﻘﺘﻟا ةدوﺪﺤﻤﻟا ﺔﯿﻟﻮﺌﺴﻤﻟا تاذ ﺔﻛﺮﺸﻟا ﺮﯾﺪﻣ ﻰﻠﻋ </w:t>
+        <w:t>عﺎﺿوﻸﻟ⁊ﺎﻘﺒط⁊يرﺎﺠﺘﻟا⁊ﻞﺠﺴﻟا⁊ﻲﻓ⁊ﺔﻛﺮﺸﻟا⁊ﺪﯿﻗ⁊ﺪﯾﺪﺠﺘﻟ⁊ﺐﻠﻄﺑ⁊ﺔﺼﺘﺨﻤﻟا⁊ﺔﻄﻠﺴﻟا⁊ﻰﻟا⁊مﺪﻘﺘﻟا⁊ةدوﺪﺤﻤﻟا⁊ﺔﯿﻟﻮﺌﺴﻤﻟا⁊تاذ⁊ﺔﻛﺮﺸﻟا⁊ﺮﯾﺪﻣ⁊ﻰﻠﻋ⁊</w:t>
       </w:r>
       <w:r>
         <w:rPr>
@@ -2345,11 +2394,14 @@
           <w:color w:val="000000"/>
           <w:sz w:val="28"/>
         </w:rPr>
-        <w:t>.ﺔﯾﺬﯿﻔﻨﺘﻟا ﮫﺘﺤﺋﻻو  يرﺎﺠﺘﻟا ﻞﺠﺴﻟا نﻮﻧﺎﻗ ﻲﻓ ﺎﮭﯿﻠﻋ صﻮﺼﻨﻤﻟا طوﺮﺸﻟاو</w:t>
+        <w:t>⁘ﺔﯾﺬﯿﻔﻨﺘﻟا⁊ﮫﺘﺤﺋﻻو⁊⁊يرﺎﺠﺘﻟا⁊ﻞﺠﺴﻟا⁊نﻮﻧﺎﻗ⁊ﻲﻓ⁊ﺎﮭﯿﻠﻋ⁊صﻮﺼﻨﻤﻟا⁊طوﺮﺸﻟاو</w:t>
       </w:r>
     </w:p>
     <w:p>
-      <w:pPr>
+      <w:rPr>
+        <w:rtl/>
+      </w:rPr>
+      <w:pPr w:bidi="true">
         <w:autoSpaceDN w:val="0"/>
         <w:tabs>
           <w:tab w:pos="666" w:val="left"/>
@@ -2377,7 +2429,7 @@
           <w:color w:val="000000"/>
           <w:sz w:val="28"/>
         </w:rPr>
-        <w:t xml:space="preserve">ةرازﻮﻟا ﺐﺘﻜﻣ ةﺎﻓاﻮﻣو ﺪﯿﻘﻟا ﺪﯾﺪﺠﺘﺑ يرﺎﺠﺘﻟا ﻞﺠﺴﻟا ﻲﻓ ﺮﯿﺷﺄﺘﻟا ﺪﯾﺪﺠﺘﻟا طوﺮﺷ ﻦﻣ ﺖﺒﺜﺘﻟاو ﺐﻠﻄﻟا ﺔﻌﺟاﺮﻣ ﺪﻌﺑ ﺔﺼﺘﺨﻤﻟا ﺔﻄﻠﺴﻟا ﻰﻠﻋو </w:t>
+        <w:t>ةرازﻮﻟا⁊ﺐﺘﻜﻣ⁊ةﺎﻓاﻮﻣو⁊ﺪﯿﻘﻟا⁊ﺪﯾﺪﺠﺘﺑ⁊يرﺎﺠﺘﻟا⁊ﻞﺠﺴﻟا⁊ﻲﻓ⁊ﺮﯿﺷﺄﺘﻟا⁊ﺪﯾﺪﺠﺘﻟا⁊طوﺮﺷ⁊ﻦﻣ⁊ﺖﺒﺜﺘﻟاو⁊ﺐﻠﻄﻟا⁊ﺔﻌﺟاﺮﻣ⁊ﺪﻌﺑ⁊ﺔﺼﺘﺨﻤﻟا⁊ﺔﻄﻠﺴﻟا⁊ﻰﻠﻋو⁊</w:t>
       </w:r>
       <w:r>
         <w:rPr>
@@ -2387,7 +2439,7 @@
           <w:color w:val="000000"/>
           <w:sz w:val="28"/>
         </w:rPr>
-        <w:t xml:space="preserve">ﺔﺨﺴﻧ ﻊﻣ ﮫﺨﯾرﺎﺗو ﺪﯾﺪﺠﺘﻟا لﻮﺼﺤﺑ ﺎﮭﯿﻠﻋ ﺮﺷﺆﻣ ﮫﺗﺎﻘﻓﺮﻣو ﺪﯾﺪﺠﺘﻟا ﺐﻠط ﻦﻣ ﺔﺨﺴﻨﺑ ﺪﯿﻘﻟا ﺪﯾﺪﺠﺗ ﺦﯾرﺎﺗ ﻦﻣ مﺎﯾأ ﺔﺛﻼﺛ زوﺎﺠﯾ ﻻ دﺎﻌﯿﻣ ﻲﻓ ﺺﺘﺨﻤﻟا </w:t>
+        <w:t>ﺔﺨﺴﻧ⁊ﻊﻣ⁊ﮫﺨﯾرﺎﺗو⁊ﺪﯾﺪﺠﺘﻟا⁊لﻮﺼﺤﺑ⁊ﺎﮭﯿﻠﻋ⁊ﺮﺷﺆﻣ⁊ﮫﺗﺎﻘﻓﺮﻣو⁊ﺪﯾﺪﺠﺘﻟا⁊ﺐﻠط⁊ﻦﻣ⁊ﺔﺨﺴﻨﺑ⁊ﺪﯿﻘﻟا⁊ﺪﯾﺪﺠﺗ⁊ﺦﯾرﺎﺗ⁊ﻦﻣ⁊مﺎﯾأ⁊ﺔﺛﻼﺛ⁊زوﺎﺠﯾ⁊ﻻ⁊دﺎﻌﯿﻣ⁊ﻲﻓ⁊ﺺﺘﺨﻤﻟا⁊</w:t>
       </w:r>
       <w:r>
         <w:rPr>
@@ -2405,11 +2457,14 @@
           <w:color w:val="000000"/>
           <w:sz w:val="28"/>
         </w:rPr>
-        <w:t>.ﺪﯿﻘﻟا ﺪﯾﺪﺠﺗ ةدﺎﮭﺷ ﻦﻋ</w:t>
+        <w:t>⁘ﺪﯿﻘﻟا⁊ﺪﯾﺪﺠﺗ⁊ةدﺎﮭﺷ⁊ﻦﻋ</w:t>
       </w:r>
     </w:p>
     <w:p>
-      <w:pPr>
+      <w:rPr>
+        <w:rtl/>
+      </w:rPr>
+      <w:pPr w:bidi="true">
         <w:autoSpaceDN w:val="0"/>
         <w:autoSpaceDE w:val="0"/>
         <w:widowControl/>
@@ -2425,7 +2480,7 @@
           <w:color w:val="000000"/>
           <w:sz w:val="28"/>
         </w:rPr>
-        <w:t xml:space="preserve">*ﺔﻛﺮﺷ ﻞﻜﻟ ﻒﻠﻣ داﺪﻋا - </w:t>
+        <w:t>⁔ﺔﻛﺮﺷ⁊ﻞﻜﻟ⁊ﻒﻠﻣ⁊داﺪﻋا⁊⁗⁊</w:t>
       </w:r>
       <w:r>
         <w:rPr>
@@ -2435,7 +2490,7 @@
           <w:color w:val="000000"/>
           <w:sz w:val="28"/>
         </w:rPr>
-        <w:t>10</w:t>
+        <w:t>⁛⁚</w:t>
       </w:r>
       <w:r>
         <w:rPr>
@@ -2445,11 +2500,14 @@
           <w:color w:val="000000"/>
           <w:sz w:val="28"/>
         </w:rPr>
-        <w:t xml:space="preserve"> ةدﺎﻤﻟا</w:t>
+        <w:t>⁊ةدﺎﻤﻟا</w:t>
       </w:r>
     </w:p>
     <w:p>
-      <w:pPr>
+      <w:rPr>
+        <w:rtl/>
+      </w:rPr>
+      <w:pPr w:bidi="true">
         <w:autoSpaceDN w:val="0"/>
         <w:tabs>
           <w:tab w:pos="6298" w:val="left"/>
@@ -2468,7 +2526,7 @@
           <w:color w:val="000000"/>
           <w:sz w:val="28"/>
         </w:rPr>
-        <w:t xml:space="preserve">ﺎﺳﺮﮭﻓ ﺪﻌﺗ ﺎﻤﻛ ،ﺎﮭﯿﻠﻋ أﺮﻄﯾ ﻞﯾﺪﻌﺗ ﻞﻛو ﺎﮭﺴﯿﺳﺄﺗ قاروأ ﮫﯿﻓ عدﻮﺗ ﺔﻛﺮﺷ ﻞﻜﺑ ﺎﺻﺎﺧ ﺎﻔﻠﻣ ﺔﺼﺘﺨﻤﻟا ﺔﻄﻠﺴﻟاو ﺔﺼﺘﺨﻤﻟا ةرادﻻا ﻦﻣ ﻞﻛ ﺪﻌﺗ </w:t>
+        <w:t>ﺎﺳﺮﮭﻓ⁊ﺪﻌﺗ⁊ﺎﻤﻛ⁊،ﺎﮭﯿﻠﻋ⁊أﺮﻄﯾ⁊ﻞﯾﺪﻌﺗ⁊ﻞﻛو⁊ﺎﮭﺴﯿﺳﺄﺗ⁊قاروأ⁊ﮫﯿﻓ⁊عدﻮﺗ⁊ﺔﻛﺮﺷ⁊ﻞﻜﺑ⁊ﺎﺻﺎﺧ⁊ﺎﻔﻠﻣ⁊ﺔﺼﺘﺨﻤﻟا⁊ﺔﻄﻠﺴﻟاو⁊ﺔﺼﺘﺨﻤﻟا⁊ةرادﻻا⁊ﻦﻣ⁊ﻞﻛ⁊ﺪﻌﺗ⁊</w:t>
       </w:r>
       <w:r>
         <w:rPr>
@@ -2486,11 +2544,14 @@
           <w:color w:val="000000"/>
           <w:sz w:val="28"/>
         </w:rPr>
-        <w:t>.ةدوﺪﺤﻤﻟا ﺔﯿﻟﻮﺌﺴﻤﻟا تاذ تﺎﻛﺮﺸﻠﻟ ﺔﯾرﺎﺠﺘﻟا ءﺎﻤﺳﻻﺎﺑ ﺎﺻﺎﺧ</w:t>
+        <w:t>⁘ةدوﺪﺤﻤﻟا⁊ﺔﯿﻟﻮﺌﺴﻤﻟا⁊تاذ⁊تﺎﻛﺮﺸﻠﻟ⁊ﺔﯾرﺎﺠﺘﻟا⁊ءﺎﻤﺳﻻﺎﺑ⁊ﺎﺻﺎﺧ</w:t>
       </w:r>
     </w:p>
     <w:p>
-      <w:pPr>
+      <w:rPr>
+        <w:rtl/>
+      </w:rPr>
+      <w:pPr w:bidi="true">
         <w:autoSpaceDN w:val="0"/>
         <w:autoSpaceDE w:val="0"/>
         <w:widowControl/>
@@ -2506,7 +2567,7 @@
           <w:color w:val="000000"/>
           <w:sz w:val="28"/>
         </w:rPr>
-        <w:t xml:space="preserve">*ﺔﻛﺮﺸﻟا ﺪﯿﻗ ﺪﯾﺪﺠﺗ وا ﺪﯿﻗ ﺐﻠط - </w:t>
+        <w:t>⁔ﺔﻛﺮﺸﻟا⁊ﺪﯿﻗ⁊ﺪﯾﺪﺠﺗ⁊وا⁊ﺪﯿﻗ⁊ﺐﻠط⁊⁗⁊</w:t>
       </w:r>
       <w:r>
         <w:rPr>
@@ -2516,7 +2577,7 @@
           <w:color w:val="000000"/>
           <w:sz w:val="28"/>
         </w:rPr>
-        <w:t>11</w:t>
+        <w:t>⁛⁛</w:t>
       </w:r>
       <w:r>
         <w:rPr>
@@ -2526,11 +2587,14 @@
           <w:color w:val="000000"/>
           <w:sz w:val="28"/>
         </w:rPr>
-        <w:t xml:space="preserve"> ةدﺎﻤﻟا</w:t>
+        <w:t>⁊ةدﺎﻤﻟا</w:t>
       </w:r>
     </w:p>
     <w:p>
-      <w:pPr>
+      <w:rPr>
+        <w:rtl/>
+      </w:rPr>
+      <w:pPr w:bidi="true">
         <w:autoSpaceDN w:val="0"/>
         <w:tabs>
           <w:tab w:pos="1814" w:val="left"/>
@@ -2559,7 +2623,7 @@
           <w:color w:val="000000"/>
           <w:sz w:val="28"/>
         </w:rPr>
-        <w:t xml:space="preserve"> ﻞﯾﺪﻌﺘﺑ  </w:t>
+        <w:t>⁊ﻞﯾﺪﻌﺘﺑ⁊⁊</w:t>
       </w:r>
       <w:r>
         <w:rPr>
@@ -2569,7 +2633,7 @@
           <w:color w:val="000000"/>
           <w:sz w:val="28"/>
         </w:rPr>
-        <w:t>.م1988 ﺔﻨﺴﻟ 13 ﻢﻗر يدﺎﺤﺗﻻا نﻮﻧﺎﻘﻟﺎﺑ</w:t>
+        <w:t>⁘م⁛⁣⁢⁢⁊ﺔﻨﺴﻟ⁊⁛⁝⁊ﻢﻗر⁊يدﺎﺤﺗﻻا⁊نﻮﻧﺎﻘﻟﺎﺑ</w:t>
       </w:r>
       <w:r>
         <w:rPr>
@@ -2579,7 +2643,7 @@
           <w:color w:val="000000"/>
           <w:sz w:val="28"/>
         </w:rPr>
-        <w:t> ﻞﻤﻌﻟا ﺖﻗو ﺔﻟوﺪﻟا ﻲﻓ ﺔﻤﺋﺎﻗ ةدوﺪﺤﻣ ﺔﯿﻟﻮﺌﺴﻣ تاذ ﺔﻛﺮﺷ ﺮﯾﺪﻣ ﻞﻛ ﻰﻠﻋ </w:t>
+        <w:t>⁊ﻞﻤﻌﻟا⁊ﺖﻗو⁊ﺔﻟوﺪﻟا⁊ﻲﻓ⁊ﺔﻤﺋﺎﻗ⁊ةدوﺪﺤﻣ⁊ﺔﯿﻟﻮﺌﺴﻣ⁊تاذ⁊ﺔﻛﺮﺷ⁊ﺮﯾﺪﻣ⁊ﻞﻛ⁊ﻰﻠﻋ⁊</w:t>
       </w:r>
       <w:r>
         <w:rPr>
@@ -2597,7 +2661,7 @@
           <w:color w:val="000000"/>
           <w:sz w:val="28"/>
         </w:rPr>
-        <w:t>.لاﻮﺣﻷا ﺐﺴﺤﺑ يرﺎﺠﺘﻟا ﻞﺠﺴﻟا ﻲﻓ ﺔﻛﺮﺸﻟا ﺪﯿﻗ ﺪﯾﺪﺠﺗ وأ ﺪﯿﻘﻟ ﺐﻠﻄﺑ مﺪﻘﺘﻟا ﮫﯿﻟا رﺎﺸﻤﻟا </w:t>
+        <w:t>⁘لاﻮﺣﻷا⁊ﺐﺴﺤﺑ⁊يرﺎﺠﺘﻟا⁊ﻞﺠﺴﻟا⁊ﻲﻓ⁊ﺔﻛﺮﺸﻟا⁊ﺪﯿﻗ⁊ﺪﯾﺪﺠﺗ⁊وأ⁊ﺪﯿﻘﻟ⁊ﺐﻠﻄﺑ⁊مﺪﻘﺘﻟا⁊ﮫﯿﻟا⁊رﺎﺸﻤﻟا⁊</w:t>
       </w:r>
       <w:r>
         <w:rPr>
@@ -2607,11 +2671,14 @@
           <w:color w:val="000000"/>
           <w:sz w:val="28"/>
         </w:rPr>
-        <w:t>.م1984 ﺔﻨﺴﻟ 8 ﻢﻗر يدﺎﺤﺗﻻا</w:t>
+        <w:t>⁘م⁛⁣⁢⁞⁊ﺔﻨﺴﻟ⁊⁢⁊ﻢﻗر⁊يدﺎﺤﺗﻻا</w:t>
       </w:r>
     </w:p>
     <w:p>
-      <w:pPr>
+      <w:rPr>
+        <w:rtl/>
+      </w:rPr>
+      <w:pPr w:bidi="true">
         <w:autoSpaceDN w:val="0"/>
         <w:tabs>
           <w:tab w:pos="5256" w:val="left"/>
@@ -2630,7 +2697,7 @@
           <w:color w:val="000000"/>
           <w:sz w:val="28"/>
         </w:rPr>
-        <w:t xml:space="preserve">طوﺮﺸﻟاو عﺎﺿوﻼﻟ ﺎﻘﺒط ﻚﻟذو ﺔﺼﺘﺨﻤﻟا ﺔﻄﻠﺴﻟا ﻰﻟا راﺮﻘﻟا اﺬھ روﺪﺻ ﺦﯾرﺎﺗ ﻦﻣ ﺮﺜﻛﻷا ﻰﻠﻋ ﺮﮭﺷأ ﺔﺘﺳ لﻼﺧ ﻦﯿﺘﺨﺴﻧ ﻦﻣ ﺐﻠﻄﻟا مﺪﻘﯾو </w:t>
+        <w:t>طوﺮﺸﻟاو⁊عﺎﺿوﻼﻟ⁊ﺎﻘﺒط⁊ﻚﻟذو⁊ﺔﺼﺘﺨﻤﻟا⁊ﺔﻄﻠﺴﻟا⁊ﻰﻟا⁊راﺮﻘﻟا⁊اﺬھ⁊روﺪﺻ⁊ﺦﯾرﺎﺗ⁊ﻦﻣ⁊ﺮﺜﻛﻷا⁊ﻰﻠﻋ⁊ﺮﮭﺷأ⁊ﺔﺘﺳ⁊لﻼﺧ⁊ﻦﯿﺘﺨﺴﻧ⁊ﻦﻣ⁊ﺐﻠﻄﻟا⁊مﺪﻘﯾو⁊</w:t>
       </w:r>
       <w:r>
         <w:rPr>
@@ -2648,11 +2715,14 @@
           <w:color w:val="000000"/>
           <w:sz w:val="28"/>
         </w:rPr>
-        <w:t>.راﺮﻘﻟا اﺬھو ﺔﯾﺬﯿﻔﻨﺘﻟا ﮫﺘﺤﺋﻻو يرﺎﺠﺘﻟا ﻞﺠﺴﻟا نﻮﻧﺎﻗ ﻲﻓ ﺎﮭﯿﻠﻋ صﻮﺼﻨﻤﻟا</w:t>
+        <w:t>⁘راﺮﻘﻟا⁊اﺬھو⁊ﺔﯾﺬﯿﻔﻨﺘﻟا⁊ﮫﺘﺤﺋﻻو⁊يرﺎﺠﺘﻟا⁊ﻞﺠﺴﻟا⁊نﻮﻧﺎﻗ⁊ﻲﻓ⁊ﺎﮭﯿﻠﻋ⁊صﻮﺼﻨﻤﻟا</w:t>
       </w:r>
     </w:p>
     <w:p>
-      <w:pPr>
+      <w:rPr>
+        <w:rtl/>
+      </w:rPr>
+      <w:pPr w:bidi="true">
         <w:autoSpaceDN w:val="0"/>
         <w:autoSpaceDE w:val="0"/>
         <w:widowControl/>
@@ -2668,11 +2738,14 @@
           <w:color w:val="000000"/>
           <w:sz w:val="28"/>
         </w:rPr>
-        <w:t>:ﺔﯿﺗﻵا تاﺪﻨﺘﺴﻤﻟا ﺐﻠﻄﻟﺎﺑ ﻖﻓﺮﯾ نأ ﺐﺠﯾو</w:t>
+        <w:t>⁤ﺔﯿﺗﻵا⁊تاﺪﻨﺘﺴﻤﻟا⁊ﺐﻠﻄﻟﺎﺑ⁊ﻖﻓﺮﯾ⁊نأ⁊ﺐﺠﯾو</w:t>
       </w:r>
     </w:p>
     <w:p>
-      <w:pPr>
+      <w:rPr>
+        <w:rtl/>
+      </w:rPr>
+      <w:pPr w:bidi="true">
         <w:autoSpaceDN w:val="0"/>
         <w:autoSpaceDE w:val="0"/>
         <w:widowControl/>
@@ -2688,11 +2761,14 @@
           <w:color w:val="000000"/>
           <w:sz w:val="28"/>
         </w:rPr>
-        <w:t>.ﺎﻧﻮﻧﺎﻗ ﻖﺛﻮﻤﻟا ﺔﻛﺮﺸﻟا ﺪﻘﻋ ﻦﻣ ﻞﺻﻻا ﻖﺒط ةرﻮﺻ – 1</w:t>
+        <w:t>⁘ﺎﻧﻮﻧﺎﻗ⁊ﻖﺛﻮﻤﻟا⁊ﺔﻛﺮﺸﻟا⁊ﺪﻘﻋ⁊ﻦﻣ⁊ﻞﺻﻻا⁊ﻖﺒط⁊ةرﻮﺻ⁊–⁊⁛</w:t>
       </w:r>
     </w:p>
     <w:p>
-      <w:pPr>
+      <w:rPr>
+        <w:rtl/>
+      </w:rPr>
+      <w:pPr w:bidi="true">
         <w:autoSpaceDN w:val="0"/>
         <w:autoSpaceDE w:val="0"/>
         <w:widowControl/>
@@ -2708,11 +2784,14 @@
           <w:color w:val="000000"/>
           <w:sz w:val="28"/>
         </w:rPr>
-        <w:t>.يرﺎﺠﺘﻟا ﻞﺠﺴﻟا ﻲﻓ ﺔﻛﺮﺸﻟا ﺪﯿﻗ ةدﺎﮭﺷ ﻦﻣ ﻞﺻﻷا ﻖﺒط ةرﻮﺻ – 2</w:t>
+        <w:t>⁘يرﺎﺠﺘﻟا⁊ﻞﺠﺴﻟا⁊ﻲﻓ⁊ﺔﻛﺮﺸﻟا⁊ﺪﯿﻗ⁊ةدﺎﮭﺷ⁊ﻦﻣ⁊ﻞﺻﻷا⁊ﻖﺒط⁊ةرﻮﺻ⁊–⁊⁜</w:t>
       </w:r>
     </w:p>
     <w:p>
-      <w:pPr>
+      <w:rPr>
+        <w:rtl/>
+      </w:rPr>
+      <w:pPr w:bidi="true">
         <w:autoSpaceDN w:val="0"/>
         <w:autoSpaceDE w:val="0"/>
         <w:widowControl/>
@@ -2728,11 +2807,14 @@
           <w:color w:val="000000"/>
           <w:sz w:val="28"/>
         </w:rPr>
-        <w:t>.ﻚﯾﺮﺷ ﻞﻛ ﺎﮭﻜﻠﻤﯾ ﻲﺘﻟا ﺺﺼﺤﻟا ﺔﻤﯿﻗو دﺪﻋو ﻢﮭﻨﯾوﺎﻨﻋو ﻢﮭﺗﺎﯿﺴﻨﺟو ﻢﮭﻨﮭﻣو ءﺎﻛﺮﺸﻟا ءﺎﻤﺳﺄﺑ ﺎﻧﻮﻧﺎﻗ ﺔﻛﺮﺸﻟا ﻞﺜﻤﯾ ﻦﻤﻣ ﺪﻤﺘﻌﻣ ﻒﺸﻛ – 3</w:t>
+        <w:t>⁘ﻚﯾﺮﺷ⁊ﻞﻛ⁊ﺎﮭﻜﻠﻤﯾ⁊ﻲﺘﻟا⁊ﺺﺼﺤﻟا⁊ﺔﻤﯿﻗو⁊دﺪﻋو⁊ﻢﮭﻨﯾوﺎﻨﻋو⁊ﻢﮭﺗﺎﯿﺴﻨﺟو⁊ﻢﮭﻨﮭﻣو⁊ءﺎﻛﺮﺸﻟا⁊ءﺎﻤﺳﺄﺑ⁊ﺎﻧﻮﻧﺎﻗ⁊ﺔﻛﺮﺸﻟا⁊ﻞﺜﻤﯾ⁊ﻦﻤﻣ⁊ﺪﻤﺘﻌﻣ⁊ﻒﺸﻛ⁊–⁊⁝</w:t>
       </w:r>
     </w:p>
     <w:p>
-      <w:pPr>
+      <w:rPr>
+        <w:rtl/>
+      </w:rPr>
+      <w:pPr w:bidi="true">
         <w:autoSpaceDN w:val="0"/>
         <w:tabs>
           <w:tab w:pos="8600" w:val="left"/>
@@ -2751,7 +2833,7 @@
           <w:color w:val="000000"/>
           <w:sz w:val="28"/>
         </w:rPr>
-        <w:t xml:space="preserve">ﺲﻠﺠﻣ ءﺎﻀﻋأ ءﺎﻤﺳﺄﺑ ﺮﺧآ ﻒﺸﻛو ،ﻢﮭﺗﺎﻄﻠﺳ دوﺪﺣو ﻢﮭﺗﺎﯿﺴﻨﺟو ﻢﮭﻨﯾوﺎﻨﻋو ﺔﻛﺮﺸﻟا يﺮﯾﺪﻣ ءﺎﻤﺳﺄﺑ ﺎﻧﻮﻧﺎﻗ ﺔﻛﺮﺸﻟا ﻞﺜﻤﯾ ﻦﻤﻣ ﺪﻤﺘﻌﻣ ﻒﺸﻛ – 4 </w:t>
+        <w:t>ﺲﻠﺠﻣ⁊ءﺎﻀﻋأ⁊ءﺎﻤﺳﺄﺑ⁊ﺮﺧآ⁊ﻒﺸﻛو⁊،ﻢﮭﺗﺎﻄﻠﺳ⁊دوﺪﺣو⁊ﻢﮭﺗﺎﯿﺴﻨﺟو⁊ﻢﮭﻨﯾوﺎﻨﻋو⁊ﺔﻛﺮﺸﻟا⁊يﺮﯾﺪﻣ⁊ءﺎﻤﺳﺄﺑ⁊ﺎﻧﻮﻧﺎﻗ⁊ﺔﻛﺮﺸﻟا⁊ﻞﺜﻤﯾ⁊ﻦﻤﻣ⁊ﺪﻤﺘﻌﻣ⁊ﻒﺸﻛ⁊–⁊⁞⁊</w:t>
       </w:r>
       <w:r>
         <w:rPr>
@@ -2769,11 +2851,14 @@
           <w:color w:val="000000"/>
           <w:sz w:val="28"/>
         </w:rPr>
-        <w:t>.ﻢﮭﺗﺎﯿﺴﻨﺟو ﻢﮭﺗﺎﻔﺻو ﺔﺑﺎﻗﺮﻟا</w:t>
+        <w:t>⁘ﻢﮭﺗﺎﯿﺴﻨﺟو⁊ﻢﮭﺗﺎﻔﺻو⁊ﺔﺑﺎﻗﺮﻟا</w:t>
       </w:r>
     </w:p>
     <w:p>
-      <w:pPr>
+      <w:rPr>
+        <w:rtl/>
+      </w:rPr>
+      <w:pPr w:bidi="true">
         <w:autoSpaceDN w:val="0"/>
         <w:autoSpaceDE w:val="0"/>
         <w:widowControl/>
@@ -2789,11 +2874,14 @@
           <w:color w:val="000000"/>
           <w:sz w:val="28"/>
         </w:rPr>
-        <w:t>.ﻢﮭﻨﯾوﺎﻨﻋو تﺎﺑﺎﺴﺤﻟا ﻲﻌﺟاﺮﻣ ءﺎﻤﺳﺄﺑ ﻒﺸﻛ – 5</w:t>
+        <w:t xml:space="preserve">⁘ﻢﮭﻨﯾوﺎﻨﻋو⁊تﺎﺑﺎﺴﺤﻟا⁊ﻲﻌﺟاﺮﻣ⁊ءﺎﻤﺳﺄﺑ⁊ﻒﺸﻛ⁊–⁊ </w:t>
       </w:r>
     </w:p>
     <w:p>
-      <w:pPr>
+      <w:rPr>
+        <w:rtl/>
+      </w:rPr>
+      <w:pPr w:bidi="true">
         <w:autoSpaceDN w:val="0"/>
         <w:autoSpaceDE w:val="0"/>
         <w:widowControl/>
@@ -2809,7 +2897,7 @@
           <w:color w:val="000000"/>
           <w:sz w:val="28"/>
         </w:rPr>
-        <w:t xml:space="preserve">*ﺎھﺪﯿﻗ ﺪﯾﺪﺠﺗ وا ﺔﻛﺮﺸﻟا ﺪﯿﻗ تﺎﺒﻠط ﺺﺤﻓ - </w:t>
+        <w:t>⁔ﺎھﺪﯿﻗ⁊ﺪﯾﺪﺠﺗ⁊وا⁊ﺔﻛﺮﺸﻟا⁊ﺪﯿﻗ⁊تﺎﺒﻠط⁊ﺺﺤﻓ⁊⁗⁊</w:t>
       </w:r>
       <w:r>
         <w:rPr>
@@ -2819,7 +2907,7 @@
           <w:color w:val="000000"/>
           <w:sz w:val="28"/>
         </w:rPr>
-        <w:t>12</w:t>
+        <w:t>⁛⁜</w:t>
       </w:r>
       <w:r>
         <w:rPr>
@@ -2829,7 +2917,7 @@
           <w:color w:val="000000"/>
           <w:sz w:val="28"/>
         </w:rPr>
-        <w:t xml:space="preserve"> ةدﺎﻤﻟا </w:t>
+        <w:t>⁊ةدﺎﻤﻟا⁊</w:t>
       </w:r>
       <w:r>
         <w:rPr>
@@ -2847,7 +2935,7 @@
           <w:color w:val="000000"/>
           <w:sz w:val="28"/>
         </w:rPr>
-        <w:t xml:space="preserve">ةرازﻮﻟا ﺐﺘﻜﻣ ﻰﻟا ﺎﮭﺑ ﺔﻘﻓﺮﻤﻟا تاﺪﻨﺘﺴﻤﻟاو ﺎﮭﻨﻣ ﺔﯿﻧﺎﺜﻟا ﺔﺨﺴﻨﻟا ﺔﻟﺎﺣﺎﺑو ﺔﻘﺑﺎﺴﻟا ةدﺎﻤﻟا ﻲﻓ ﺎﮭﯿﻟا رﺎﺸﻤﻟا تﺎﺒﻠﻄﻟا ﺺﺤﻔﺑ ﺔﺼﺘﺨﻤﻟا ﺔﻄﻠﺴﻟا مﻮﻘﺗ </w:t>
+        <w:t>ةرازﻮﻟا⁊ﺐﺘﻜﻣ⁊ﻰﻟا⁊ﺎﮭﺑ⁊ﺔﻘﻓﺮﻤﻟا⁊تاﺪﻨﺘﺴﻤﻟاو⁊ﺎﮭﻨﻣ⁊ﺔﯿﻧﺎﺜﻟا⁊ﺔﺨﺴﻨﻟا⁊ﺔﻟﺎﺣﺎﺑو⁊ﺔﻘﺑﺎﺴﻟا⁊ةدﺎﻤﻟا⁊ﻲﻓ⁊ﺎﮭﯿﻟا⁊رﺎﺸﻤﻟا⁊تﺎﺒﻠﻄﻟا⁊ﺺﺤﻔﺑ⁊ﺔﺼﺘﺨﻤﻟا⁊ﺔﻄﻠﺴﻟا⁊مﻮﻘﺗ⁊</w:t>
       </w:r>
       <w:r>
         <w:rPr>
@@ -2857,11 +2945,14 @@
           <w:color w:val="000000"/>
           <w:sz w:val="28"/>
         </w:rPr>
-        <w:t>.ﺺﺘﺨﻤﻟا</w:t>
+        <w:t>⁘ﺺﺘﺨﻤﻟا</w:t>
       </w:r>
     </w:p>
     <w:p>
-      <w:pPr>
+      <w:rPr>
+        <w:rtl/>
+      </w:rPr>
+      <w:pPr w:bidi="true">
         <w:autoSpaceDN w:val="0"/>
         <w:tabs>
           <w:tab w:pos="514" w:val="left"/>
@@ -2882,7 +2973,7 @@
           <w:color w:val="000000"/>
           <w:sz w:val="28"/>
         </w:rPr>
-        <w:t xml:space="preserve">ﺔﻔﻟﺎﺨﻤﻟﺎﺑ ﺔﻛﺮﺸﻟا ﺮﻄﺨﺗ نأ ﺔﯾﺬﯿﻔﻨﺘﻟا ﮫﺤﺋاﻮﻟو ﮫﯿﻟا رﺎﺸﻤﻟا ﺔﯾرﺎﺠﺘﻟا تﺎﻛﺮﺸﻟا نﻮﻧﺎﻗ مﺎﻜﺣﻻ ﺔﻔﻟﺎﺨﻣ دﻮﺟو ﺔﻟﺎﺣ ﻲﻓ ﺔﺼﺘﺨﻤﻟا ﺔﻄﻠﺴﻟا ﻰﻠﻋو </w:t>
+        <w:t>ﺔﻔﻟﺎﺨﻤﻟﺎﺑ⁊ﺔﻛﺮﺸﻟا⁊ﺮﻄﺨﺗ⁊نأ⁊ﺔﯾﺬﯿﻔﻨﺘﻟا⁊ﮫﺤﺋاﻮﻟو⁊ﮫﯿﻟا⁊رﺎﺸﻤﻟا⁊ﺔﯾرﺎﺠﺘﻟا⁊تﺎﻛﺮﺸﻟا⁊نﻮﻧﺎﻗ⁊مﺎﻜﺣﻻ⁊ﺔﻔﻟﺎﺨﻣ⁊دﻮﺟو⁊ﺔﻟﺎﺣ⁊ﻲﻓ⁊ﺔﺼﺘﺨﻤﻟا⁊ﺔﻄﻠﺴﻟا⁊ﻰﻠﻋو⁊</w:t>
       </w:r>
       <w:r>
         <w:rPr>
@@ -2892,7 +2983,7 @@
           <w:color w:val="000000"/>
           <w:sz w:val="28"/>
         </w:rPr>
-        <w:t>ﻦﻣ ﺔﺜﻟﺎﺜﻟا ةدﺎﻤﻟﺎﺑ ةدﺪﺤﻤﻟا ﺔﻠﮭﻤﻟا لﻼﺧ ﺔﯾﺬﯿﻔﻨﺘ</w:t>
+        <w:t>ﻦﻣ⁊ﺔﺜﻟﺎﺜﻟا⁊ةدﺎﻤﻟﺎﺑ⁊ةدﺪﺤﻤﻟا⁊ﺔﻠﮭﻤﻟا⁊لﻼﺧ⁊ﺔﯾﺬﯿﻔﻨﺘ</w:t>
       </w:r>
       <w:r>
         <w:rPr>
@@ -2902,7 +2993,7 @@
           <w:color w:val="000000"/>
           <w:sz w:val="28"/>
         </w:rPr>
-        <w:t>ﻟا ﮫﺤﺋاﻮﻟو ﮫﯿﻟا رﺎﺸﻤﻟا ﺔﯾرﺎﺠﺘﻟا تﺎﻛﺮﺸﻟا </w:t>
+        <w:t>ﻟا⁊ﮫﺤﺋاﻮﻟو⁊ﮫﯿﻟا⁊رﺎﺸﻤﻟا⁊ﺔﯾرﺎﺠﺘﻟا⁊تﺎﻛﺮﺸﻟا⁊</w:t>
       </w:r>
       <w:r>
         <w:rPr>
@@ -2912,7 +3003,7 @@
           <w:color w:val="000000"/>
           <w:sz w:val="28"/>
         </w:rPr>
-        <w:t>نﻮﻧﺎﻗ مﺎﻜ</w:t>
+        <w:t>نﻮﻧﺎﻗ⁊مﺎﻜ</w:t>
       </w:r>
       <w:r>
         <w:rPr>
@@ -2922,7 +3013,7 @@
           <w:color w:val="000000"/>
           <w:sz w:val="28"/>
         </w:rPr>
-        <w:t>ﺣأو ﻖﻔﺘﯾ ﺎﻤﺑ ﺎﮭﻋﺎﺿوأ لﺪﻌﺘﻟ ﻞﺠﺴﻣ بﺎﺘﻜﺑ </w:t>
+        <w:t>ﺣأو⁊ﻖﻔﺘﯾ⁊ﺎﻤﺑ⁊ﺎﮭﻋﺎﺿوأ⁊لﺪﻌﺘﻟ⁊ﻞﺠﺴﻣ⁊بﺎﺘﻜﺑ⁊</w:t>
       </w:r>
       <w:r>
         <w:rPr>
@@ -2932,7 +3023,7 @@
           <w:color w:val="000000"/>
           <w:sz w:val="28"/>
         </w:rPr>
-        <w:t xml:space="preserve">ﺺﺘﺨﻤﻟا ةرازﻮﻟا ﺐﺘﻜﻣ ﺮﻄﺨﺗو ﮫﯿﻟا رﺎﺸﻤﻟا </w:t>
+        <w:t>ﺺﺘﺨﻤﻟا⁊ةرازﻮﻟا⁊ﺐﺘﻜﻣ⁊ﺮﻄﺨﺗو⁊ﮫﯿﻟا⁊رﺎﺸﻤﻟا⁊</w:t>
       </w:r>
       <w:r>
         <w:rPr>
@@ -2942,7 +3033,7 @@
           <w:color w:val="000000"/>
           <w:sz w:val="28"/>
         </w:rPr>
-        <w:t>.م1984 ﺔﻨﺴﻟ 8 ﻢﻗر يدﺎﺤﺗﻻا نﻮﻧﺎﻘﻟا</w:t>
+        <w:t>⁘م⁛⁣⁢⁞⁊ﺔﻨﺴﻟ⁊⁢⁊ﻢﻗر⁊يدﺎﺤﺗﻻا⁊نﻮﻧﺎﻘﻟا</w:t>
       </w:r>
       <w:r>
         <w:rPr>
@@ -2952,7 +3043,7 @@
           <w:color w:val="000000"/>
           <w:sz w:val="28"/>
         </w:rPr>
-        <w:t xml:space="preserve"> ﻞﯾﺪﻌﺘﺑ </w:t>
+        <w:t>⁊ﻞﯾﺪﻌﺘﺑ⁊</w:t>
       </w:r>
       <w:r>
         <w:rPr>
@@ -2962,7 +3053,7 @@
           <w:color w:val="000000"/>
           <w:sz w:val="28"/>
         </w:rPr>
-        <w:t>.م1988 ﺔﻨﺴﻟ 13 ﻢﻗر يدﺎﺤﺗﻻا نﻮﻧﺎﻘﻟا </w:t>
+        <w:t>⁘م⁛⁣⁢⁢⁊ﺔﻨﺴﻟ⁊⁛⁝⁊ﻢﻗر⁊يدﺎﺤﺗﻻا⁊نﻮﻧﺎﻘﻟا⁊</w:t>
       </w:r>
       <w:r>
         <w:rPr>
@@ -2980,7 +3071,7 @@
           <w:color w:val="000000"/>
           <w:sz w:val="28"/>
         </w:rPr>
-        <w:t>.نﺄﺸ</w:t>
+        <w:t>⁘نﺄﺸ</w:t>
       </w:r>
       <w:r>
         <w:rPr>
@@ -2990,11 +3081,14 @@
           <w:color w:val="000000"/>
           <w:sz w:val="28"/>
         </w:rPr>
-        <w:t>ﻟا اﺬھ ﻲﻓ ﺔﻛﺮﺸﻠﻟ ﮫﺟﻮﻤﻟا بﺎﺘﻜﻟا ﻦﻣ ﺔﺨﺴﻨﺑ</w:t>
+        <w:t>ﻟا⁊اﺬھ⁊ﻲﻓ⁊ﺔﻛﺮﺸﻠﻟ⁊ﮫﺟﻮﻤﻟا⁊بﺎﺘﻜﻟا⁊ﻦﻣ⁊ﺔﺨﺴﻨﺑ</w:t>
       </w:r>
     </w:p>
     <w:p>
-      <w:pPr>
+      <w:rPr>
+        <w:rtl/>
+      </w:rPr>
+      <w:pPr w:bidi="true">
         <w:autoSpaceDN w:val="0"/>
         <w:autoSpaceDE w:val="0"/>
         <w:widowControl/>
@@ -3010,7 +3104,7 @@
           <w:color w:val="000000"/>
           <w:sz w:val="28"/>
         </w:rPr>
-        <w:t xml:space="preserve">*ﺔﻔﻟﺎﺨﻤﻟا تاراﺮﻘﻟا ءﺎﻐﻟإ - </w:t>
+        <w:t>⁔ﺔﻔﻟﺎﺨﻤﻟا⁊تاراﺮﻘﻟا⁊ءﺎﻐﻟإ⁊⁗⁊</w:t>
       </w:r>
       <w:r>
         <w:rPr>
@@ -3020,7 +3114,7 @@
           <w:color w:val="000000"/>
           <w:sz w:val="28"/>
         </w:rPr>
-        <w:t>13</w:t>
+        <w:t>⁛⁝</w:t>
       </w:r>
       <w:r>
         <w:rPr>
@@ -3030,11 +3124,14 @@
           <w:color w:val="000000"/>
           <w:sz w:val="28"/>
         </w:rPr>
-        <w:t xml:space="preserve"> ةدﺎﻤﻟا</w:t>
+        <w:t>⁊ةدﺎﻤﻟا</w:t>
       </w:r>
     </w:p>
     <w:p>
-      <w:pPr>
+      <w:rPr>
+        <w:rtl/>
+      </w:rPr>
+      <w:pPr w:bidi="true">
         <w:autoSpaceDN w:val="0"/>
         <w:autoSpaceDE w:val="0"/>
         <w:widowControl/>
@@ -3050,11 +3147,14 @@
           <w:color w:val="000000"/>
           <w:sz w:val="28"/>
         </w:rPr>
-        <w:t>.راﺮﻘﻟا اﺬھ مﺎﻜﺣا ﻒﻟﺎﺨﯾ ﻢﻜﺣ ﻞﻛ ﻰﻐﻠﯾ ﺎﻤﻛ ﮫﯿﻟا رﺎﺸﻤﻟا .م1985 ﺔﻨﺴﻟ 30 ﻢﻗر ةرﺎﺠﺘﻟاو دﺎﺼﺘﻗﻻا ﺮﯾزو راﺮﻗ ﻰﻐﻠﯾ</w:t>
+        <w:t>⁘راﺮﻘﻟا⁊اﺬھ⁊مﺎﻜﺣا⁊ﻒﻟﺎﺨﯾ⁊ﻢﻜﺣ⁊ﻞﻛ⁊ﻰﻐﻠﯾ⁊ﺎﻤﻛ⁊ﮫﯿﻟا⁊رﺎﺸﻤﻟا⁊⁘م⁛⁣⁢ ⁊ﺔﻨﺴﻟ⁊⁝⁚⁊ﻢﻗر⁊ةرﺎﺠﺘﻟاو⁊دﺎﺼﺘﻗﻻا⁊ﺮﯾزو⁊راﺮﻗ⁊ﻰﻐﻠﯾ</w:t>
       </w:r>
     </w:p>
     <w:p>
-      <w:pPr>
+      <w:rPr>
+        <w:rtl/>
+      </w:rPr>
+      <w:pPr w:bidi="true">
         <w:autoSpaceDN w:val="0"/>
         <w:autoSpaceDE w:val="0"/>
         <w:widowControl/>
@@ -3070,7 +3170,7 @@
           <w:color w:val="000000"/>
           <w:sz w:val="28"/>
         </w:rPr>
-        <w:t xml:space="preserve">*راﺮﻘﻟا ﺬﯿﻔﻨﺗ ﺐﺟﻮﻣ - </w:t>
+        <w:t>⁔راﺮﻘﻟا⁊ﺬﯿﻔﻨﺗ⁊ﺐﺟﻮﻣ⁊⁗⁊</w:t>
       </w:r>
       <w:r>
         <w:rPr>
@@ -3080,7 +3180,7 @@
           <w:color w:val="000000"/>
           <w:sz w:val="28"/>
         </w:rPr>
-        <w:t>14</w:t>
+        <w:t>⁛⁞</w:t>
       </w:r>
       <w:r>
         <w:rPr>
@@ -3090,11 +3190,14 @@
           <w:color w:val="000000"/>
           <w:sz w:val="28"/>
         </w:rPr>
-        <w:t xml:space="preserve"> ةدﺎﻤﻟا</w:t>
+        <w:t>⁊ةدﺎﻤﻟا</w:t>
       </w:r>
     </w:p>
     <w:p>
-      <w:pPr>
+      <w:rPr>
+        <w:rtl/>
+      </w:rPr>
+      <w:pPr w:bidi="true">
         <w:autoSpaceDN w:val="0"/>
         <w:autoSpaceDE w:val="0"/>
         <w:widowControl/>
@@ -3110,7 +3213,7 @@
           <w:color w:val="000000"/>
           <w:sz w:val="28"/>
         </w:rPr>
-        <w:t xml:space="preserve">،ﻲﺒظ ﻮﺑأ ﻲﻓ رﺪﺻ </w:t>
+        <w:t>،ﻲﺒظ⁊ﻮﺑأ⁊ﻲﻓ⁊رﺪﺻ⁊</w:t>
       </w:r>
       <w:r>
         <w:rPr>
@@ -3128,7 +3231,7 @@
           <w:color w:val="000000"/>
           <w:sz w:val="28"/>
         </w:rPr>
-        <w:t xml:space="preserve">.ـھ 15/2/1410 ﺦﯾرﺎﺘﺑ </w:t>
+        <w:t>⁘ـھ⁊⁛ ⁙⁜⁙⁛⁞⁛⁚⁊ﺦﯾرﺎﺘﺑ⁊</w:t>
       </w:r>
       <w:r>
         <w:rPr>
@@ -3138,7 +3241,7 @@
           <w:color w:val="000000"/>
           <w:sz w:val="28"/>
         </w:rPr>
-        <w:t xml:space="preserve">.م 16/9/1989 ﻖﻓاﻮﻤﻟا </w:t>
+        <w:t>⁘م⁊⁛⁠⁙⁣⁙⁛⁣⁢⁣⁊ﻖﻓاﻮﻤﻟا⁊</w:t>
       </w:r>
       <w:r>
         <w:rPr>
@@ -3148,7 +3251,7 @@
           <w:color w:val="000000"/>
           <w:sz w:val="28"/>
         </w:rPr>
-        <w:t xml:space="preserve">ناوﺮﺠﻟا ﻲﻠﻋ ﻒﯿﺳ </w:t>
+        <w:t>ناوﺮﺠﻟا⁊ﻲﻠﻋ⁊ﻒﯿﺳ⁊</w:t>
       </w:r>
       <w:r>
         <w:rPr>
@@ -3166,11 +3269,14 @@
           <w:color w:val="000000"/>
           <w:sz w:val="28"/>
         </w:rPr>
-        <w:t>ةرﺎﺠﺘﻟاو دﺎﺼﺘﻗﻻا ﺮﯾزو</w:t>
+        <w:t>ةرﺎﺠﺘﻟاو⁊دﺎﺼﺘﻗﻻا⁊ﺮﯾزو</w:t>
       </w:r>
     </w:p>
     <w:p>
-      <w:pPr>
+      <w:rPr>
+        <w:rtl/>
+      </w:rPr>
+      <w:pPr w:bidi="true">
         <w:autoSpaceDN w:val="0"/>
         <w:autoSpaceDE w:val="0"/>
         <w:widowControl/>
@@ -3186,11 +3292,14 @@
           <w:color w:val="000000"/>
           <w:sz w:val="28"/>
         </w:rPr>
-        <w:t>.هﺮﺸﻧ ﺦﯾرﺎﺗ ﻦﻣ ﮫﺑ ﻞﻤﻌﯾو ﺔﯿﻤﺳﺮﻟا ةﺪﯾﺮﺠﻟا ﻲﻓ راﺮﻘﻟا اﺬھ ﺮﺸﻨﯾ</w:t>
+        <w:t>⁘هﺮﺸﻧ⁊ﺦﯾرﺎﺗ⁊ﻦﻣ⁊ﮫﺑ⁊ﻞﻤﻌﯾو⁊ﺔﯿﻤﺳﺮﻟا⁊ةﺪﯾﺮﺠﻟا⁊ﻲﻓ⁊راﺮﻘﻟا⁊اﺬھ⁊ﺮﺸﻨﯾ</w:t>
       </w:r>
     </w:p>
     <w:p>
-      <w:pPr>
+      <w:rPr>
+        <w:rtl/>
+      </w:rPr>
+      <w:pPr w:bidi="true">
         <w:autoSpaceDN w:val="0"/>
         <w:autoSpaceDE w:val="0"/>
         <w:widowControl/>
@@ -3206,11 +3315,14 @@
           <w:color w:val="000000"/>
           <w:sz w:val="28"/>
         </w:rPr>
-        <w:t>. 80 ص 204 ﻢﻗر ﺔﯿﻤﺳﺮﻟا ةﺪﯾﺮﺠﻟا دﺪﻋ ﻲﻓ يرازﻮﻟا راﺮﻘﻟا اﺬھ ﺮﺸﻧ</w:t>
+        <w:t>⁘⁊⁢⁚⁊ص⁊⁜⁚⁞⁊ﻢﻗر⁊ﺔﯿﻤﺳﺮﻟا⁊ةﺪﯾﺮﺠﻟا⁊دﺪﻋ⁊ﻲﻓ⁊يرازﻮﻟا⁊راﺮﻘﻟا⁊اﺬھ⁊ﺮﺸﻧ</w:t>
       </w:r>
     </w:p>
     <w:p>
-      <w:pPr>
+      <w:rPr>
+        <w:rtl/>
+      </w:rPr>
+      <w:pPr w:bidi="true">
         <w:autoSpaceDN w:val="0"/>
         <w:autoSpaceDE w:val="0"/>
         <w:widowControl/>
@@ -3226,7 +3338,7 @@
           <w:color w:val="000000"/>
           <w:sz w:val="28"/>
         </w:rPr>
-        <w:t>S-AL1_2_718 :ردﺎﺻ ﻊﺟﺮﻣ</w:t>
+        <w:t>⁽⁗⁫⁶⁛₉⁜₉⁡⁛⁢⁊⁤ردﺎﺻ⁊ﻊﺟﺮﻣ</w:t>
       </w:r>
     </w:p>
     <w:sectPr>
